--- a/GitHUB.docx
+++ b/GitHUB.docx
@@ -6,7 +6,6 @@
       <w:pPr>
         <w:shd w:val="clear" w:color="auto" w:fill="FFFFFF"/>
         <w:spacing w:after="60" w:line="240" w:lineRule="auto"/>
-        <w:jc w:val="center"/>
         <w:rPr>
           <w:rFonts w:ascii="Arial" w:eastAsia="Times New Roman" w:hAnsi="Arial" w:cs="Arial"/>
           <w:b/>
@@ -16,6 +15,17 @@
           <w:lang w:eastAsia="en-IN"/>
         </w:rPr>
       </w:pPr>
+      <w:r>
+        <w:rPr>
+          <w:rFonts w:ascii="Arial" w:eastAsia="Times New Roman" w:hAnsi="Arial" w:cs="Arial"/>
+          <w:b/>
+          <w:color w:val="222222"/>
+          <w:sz w:val="44"/>
+          <w:szCs w:val="44"/>
+          <w:lang w:eastAsia="en-IN"/>
+        </w:rPr>
+        <w:t xml:space="preserve">                 </w:t>
+      </w:r>
       <w:r>
         <w:rPr>
           <w:rFonts w:ascii="Arial" w:eastAsia="Times New Roman" w:hAnsi="Arial" w:cs="Arial"/>
@@ -479,7 +489,6 @@
       </w:r>
     </w:p>
     <w:p>
-      <w:bookmarkStart w:id="0" w:name="_GoBack"/>
       <w:r>
         <w:rPr>
           <w:b/>
@@ -487,35 +496,47 @@
         <w:t>Email ID:</w:t>
       </w:r>
       <w:r>
-        <w:t xml:space="preserve"> </w:t>
-      </w:r>
-      <w:bookmarkEnd w:id="0"/>
-      <w:r>
-        <w:t>pavanbosa304@gmail.com</w:t>
-      </w:r>
-    </w:p>
-    <w:p/>
-    <w:p/>
-    <w:p/>
-    <w:p/>
-    <w:p/>
-    <w:p/>
-    <w:p/>
-    <w:p/>
-    <w:p/>
-    <w:p/>
-    <w:p/>
-    <w:p/>
-    <w:p/>
-    <w:p/>
-    <w:p/>
-    <w:p/>
-    <w:p/>
-    <w:p/>
-    <w:p/>
-    <w:p>
-      <w:proofErr w:type="spellStart"/>
-      <w:r>
+        <w:t xml:space="preserve"> pavanbosa304@gmail.com</w:t>
+      </w:r>
+    </w:p>
+    <w:p/>
+    <w:p/>
+    <w:p/>
+    <w:p>
+      <w:r>
+        <w:t xml:space="preserve">Important </w:t>
+      </w:r>
+    </w:p>
+    <w:p/>
+    <w:p>
+      <w:r>
+        <w:t>How to push the code in existing project</w:t>
+      </w:r>
+    </w:p>
+    <w:p>
+      <w:r>
+        <w:t xml:space="preserve">How to change the code in existing project </w:t>
+      </w:r>
+    </w:p>
+    <w:p>
+      <w:r>
+        <w:t xml:space="preserve">How to add the code in existing project </w:t>
+      </w:r>
+    </w:p>
+    <w:p>
+      <w:r>
+        <w:t xml:space="preserve">How to create sub branch </w:t>
+      </w:r>
+    </w:p>
+    <w:p/>
+    <w:p/>
+    <w:p/>
+    <w:p/>
+    <w:p/>
+    <w:p>
+      <w:proofErr w:type="spellStart"/>
+      <w:r>
+        <w:lastRenderedPageBreak/>
         <w:t>GitHUB</w:t>
       </w:r>
       <w:proofErr w:type="spellEnd"/>
@@ -900,56 +921,502 @@
     <w:p>
       <w:proofErr w:type="gramStart"/>
       <w:r>
+        <w:t>git</w:t>
+      </w:r>
+      <w:proofErr w:type="gramEnd"/>
+      <w:r>
+        <w:t xml:space="preserve"> push -f origin master</w:t>
+      </w:r>
+      <w:r>
+        <w:t xml:space="preserve">      (hard push :if you get error use this command )</w:t>
+      </w:r>
+    </w:p>
+    <w:p>
+      <w:r>
+        <w:t xml:space="preserve">Note: it remove updated code so don’t use this command for next time </w:t>
+      </w:r>
+    </w:p>
+    <w:p/>
+    <w:p/>
+    <w:p>
+      <w:r>
+        <w:t xml:space="preserve"> </w:t>
+      </w:r>
+    </w:p>
+    <w:p>
+      <w:pPr>
+        <w:rPr>
+          <w:b/>
+        </w:rPr>
+      </w:pPr>
+      <w:r>
+        <w:rPr>
+          <w:b/>
+        </w:rPr>
         <w:lastRenderedPageBreak/>
+        <w:t xml:space="preserve">GitHub every time </w:t>
+      </w:r>
+    </w:p>
+    <w:p/>
+    <w:p/>
+    <w:p>
+      <w:r>
+        <w:t>Note</w:t>
+      </w:r>
+      <w:r>
+        <w:t>:</w:t>
+      </w:r>
+      <w:r>
+        <w:t xml:space="preserve"> for every project </w:t>
+      </w:r>
+      <w:r>
+        <w:t xml:space="preserve">use new repository so that use this command (git </w:t>
+      </w:r>
+      <w:proofErr w:type="spellStart"/>
+      <w:r>
+        <w:t>init</w:t>
+      </w:r>
+      <w:proofErr w:type="spellEnd"/>
+      <w:r>
+        <w:t>)</w:t>
+      </w:r>
+    </w:p>
+    <w:p/>
+    <w:p/>
+    <w:p/>
+    <w:p>
+      <w:pPr>
+        <w:rPr>
+          <w:b/>
+        </w:rPr>
+      </w:pPr>
+      <w:r>
+        <w:rPr>
+          <w:b/>
+        </w:rPr>
+        <w:t xml:space="preserve">Push the code in existing Project </w:t>
+      </w:r>
+    </w:p>
+    <w:p>
+      <w:r>
+        <w:t>CMD</w:t>
+      </w:r>
+    </w:p>
+    <w:p>
+      <w:r>
+        <w:t xml:space="preserve"> </w:t>
+      </w:r>
+      <w:r>
+        <w:t>E:\Selenium\eclipse\selenium_Workspace\appium_Test</w:t>
+      </w:r>
+      <w:proofErr w:type="gramStart"/>
+      <w:r>
+        <w:t>&gt;</w:t>
+      </w:r>
+      <w:r>
+        <w:t xml:space="preserve"> </w:t>
+      </w:r>
+      <w:r>
+        <w:t xml:space="preserve"> </w:t>
+      </w:r>
+      <w:r>
         <w:t>git</w:t>
       </w:r>
       <w:proofErr w:type="gramEnd"/>
       <w:r>
-        <w:t xml:space="preserve"> push -f origin master</w:t>
-      </w:r>
-      <w:r>
-        <w:t xml:space="preserve">      (hard push :if you get error use this command )</w:t>
-      </w:r>
-    </w:p>
-    <w:p>
-      <w:r>
-        <w:t xml:space="preserve">Note: it remove updated code so don’t use this command for next time </w:t>
-      </w:r>
-    </w:p>
-    <w:p/>
-    <w:p/>
-    <w:p>
+        <w:t xml:space="preserve"> add  </w:t>
+      </w:r>
+      <w:proofErr w:type="spellStart"/>
+      <w:r>
+        <w:t>src</w:t>
+      </w:r>
+      <w:proofErr w:type="spellEnd"/>
+      <w:r>
+        <w:t>/test/java/Array_List2.java</w:t>
+      </w:r>
+      <w:r>
+        <w:t xml:space="preserve">  </w:t>
+      </w:r>
+      <w:r>
+        <w:t xml:space="preserve">  </w:t>
+      </w:r>
+      <w:r>
+        <w:sym w:font="Wingdings" w:char="F0E0"/>
+      </w:r>
       <w:r>
         <w:t xml:space="preserve"> </w:t>
       </w:r>
-    </w:p>
-    <w:p>
-      <w:pPr>
+      <w:r>
+        <w:t xml:space="preserve"> </w:t>
+      </w:r>
+      <w:r>
+        <w:t>git status(optional)</w:t>
+      </w:r>
+      <w:r>
+        <w:sym w:font="Wingdings" w:char="F0E0"/>
+      </w:r>
+      <w:r>
+        <w:t xml:space="preserve"> </w:t>
+      </w:r>
+      <w:r>
+        <w:t xml:space="preserve">git commit -m "pushing </w:t>
+      </w:r>
+      <w:proofErr w:type="spellStart"/>
+      <w:r>
+        <w:t>appium_Test</w:t>
+      </w:r>
+      <w:proofErr w:type="spellEnd"/>
+      <w:r>
+        <w:t>"</w:t>
+      </w:r>
+      <w:r>
+        <w:sym w:font="Wingdings" w:char="F0E0"/>
+      </w:r>
+      <w:r>
+        <w:t>git pull origin master</w:t>
+      </w:r>
+    </w:p>
+    <w:p>
+      <w:r>
+        <w:sym w:font="Wingdings" w:char="F0E0"/>
+      </w:r>
+      <w:r>
+        <w:t xml:space="preserve"> </w:t>
+      </w:r>
+      <w:proofErr w:type="gramStart"/>
+      <w:r>
+        <w:t>git</w:t>
+      </w:r>
+      <w:proofErr w:type="gramEnd"/>
+      <w:r>
+        <w:t xml:space="preserve"> push origin master</w:t>
+      </w:r>
+      <w:r>
+        <w:t>(</w:t>
+      </w:r>
+      <w:r>
         <w:rPr>
           <w:b/>
         </w:rPr>
-      </w:pPr>
+        <w:t>master</w:t>
+      </w:r>
+      <w:r>
+        <w:t xml:space="preserve"> is a branch name )</w:t>
+      </w:r>
+      <w:r>
+        <w:t xml:space="preserve"> </w:t>
+      </w:r>
+    </w:p>
+    <w:p/>
+    <w:p/>
+    <w:p/>
+    <w:p>
+      <w:r>
+        <w:t>E:\Selenium\eclipse\selenium_Workspace\appium_Test</w:t>
+      </w:r>
+      <w:r>
+        <w:t xml:space="preserve"> (project path)</w:t>
+      </w:r>
+    </w:p>
+    <w:p>
+      <w:proofErr w:type="gramStart"/>
+      <w:r>
+        <w:t>git</w:t>
+      </w:r>
+      <w:proofErr w:type="gramEnd"/>
+      <w:r>
+        <w:t xml:space="preserve"> add  </w:t>
+      </w:r>
+      <w:proofErr w:type="spellStart"/>
+      <w:r>
+        <w:t>src</w:t>
+      </w:r>
+      <w:proofErr w:type="spellEnd"/>
+      <w:r>
+        <w:t>/test/java/Array_List2.java</w:t>
+      </w:r>
+      <w:r>
+        <w:t xml:space="preserve">   (it adds particular class/file)</w:t>
+      </w:r>
+    </w:p>
+    <w:p>
+      <w:proofErr w:type="gramStart"/>
+      <w:r>
+        <w:t>git</w:t>
+      </w:r>
+      <w:proofErr w:type="gramEnd"/>
+      <w:r>
+        <w:t xml:space="preserve"> add . (</w:t>
+      </w:r>
+      <w:proofErr w:type="gramStart"/>
+      <w:r>
+        <w:t>it</w:t>
+      </w:r>
+      <w:proofErr w:type="gramEnd"/>
+      <w:r>
+        <w:t xml:space="preserve"> adds all class/file)</w:t>
+      </w:r>
+    </w:p>
+    <w:p>
+      <w:r>
+        <w:t>(</w:t>
+      </w:r>
       <w:r>
         <w:rPr>
           <w:b/>
         </w:rPr>
-        <w:t xml:space="preserve">GitHub every time </w:t>
-      </w:r>
-    </w:p>
-    <w:p/>
-    <w:p/>
+        <w:t>Origin</w:t>
+      </w:r>
+      <w:r>
+        <w:t xml:space="preserve"> is Remote)</w:t>
+      </w:r>
+    </w:p>
+    <w:p/>
+    <w:p>
+      <w:pPr>
+        <w:rPr>
+          <w:b/>
+        </w:rPr>
+      </w:pPr>
+      <w:r>
+        <w:rPr>
+          <w:b/>
+        </w:rPr>
+        <w:t xml:space="preserve">Download the code from remote Git Repository </w:t>
+      </w:r>
+    </w:p>
+    <w:p>
+      <w:proofErr w:type="gramStart"/>
+      <w:r>
+        <w:t>git</w:t>
+      </w:r>
+      <w:proofErr w:type="gramEnd"/>
+      <w:r>
+        <w:t xml:space="preserve"> clone</w:t>
+      </w:r>
+      <w:r>
+        <w:t xml:space="preserve"> Repository URL</w:t>
+      </w:r>
+    </w:p>
+    <w:p>
+      <w:proofErr w:type="gramStart"/>
+      <w:r>
+        <w:rPr>
+          <w:b/>
+        </w:rPr>
+        <w:t>ex</w:t>
+      </w:r>
+      <w:r>
+        <w:t xml:space="preserve"> :</w:t>
+      </w:r>
+      <w:proofErr w:type="gramEnd"/>
+      <w:r>
+        <w:t xml:space="preserve"> </w:t>
+      </w:r>
+      <w:r>
+        <w:t>git clone https://github.com/PavanTumuku/kummo.git</w:t>
+      </w:r>
+    </w:p>
+    <w:p/>
+    <w:p/>
+    <w:p>
+      <w:proofErr w:type="gramStart"/>
+      <w:r>
+        <w:rPr>
+          <w:b/>
+        </w:rPr>
+        <w:t xml:space="preserve">Note </w:t>
+      </w:r>
+      <w:r>
+        <w:rPr>
+          <w:b/>
+        </w:rPr>
+        <w:t>:</w:t>
+      </w:r>
+      <w:proofErr w:type="gramEnd"/>
+      <w:r>
+        <w:rPr>
+          <w:b/>
+        </w:rPr>
+        <w:t xml:space="preserve"> </w:t>
+      </w:r>
+      <w:r>
+        <w:t>before pushing the code pull the code (</w:t>
+      </w:r>
+      <w:r>
+        <w:t xml:space="preserve">pull : it updates the code </w:t>
+      </w:r>
+      <w:r>
+        <w:t>)</w:t>
+      </w:r>
+    </w:p>
     <w:p>
       <w:r>
         <w:t>Note</w:t>
       </w:r>
       <w:r>
-        <w:t>:</w:t>
-      </w:r>
-      <w:r>
-        <w:t xml:space="preserve"> for every project </w:t>
-      </w:r>
-      <w:r>
-        <w:t xml:space="preserve">use new repository so that use this command (git </w:t>
+        <w:t xml:space="preserve">: </w:t>
+      </w:r>
+      <w:proofErr w:type="gramStart"/>
+      <w:r>
+        <w:rPr>
+          <w:b/>
+        </w:rPr>
+        <w:t>commit</w:t>
+      </w:r>
+      <w:r>
+        <w:t xml:space="preserve"> :</w:t>
+      </w:r>
+      <w:proofErr w:type="gramEnd"/>
+      <w:r>
+        <w:t xml:space="preserve">  it save the code in local repository </w:t>
+      </w:r>
+    </w:p>
+    <w:p/>
+    <w:p/>
+    <w:p/>
+    <w:p/>
+    <w:p/>
+    <w:p/>
+    <w:p>
+      <w:r>
+        <w:t xml:space="preserve">Local and Remote </w:t>
+      </w:r>
+    </w:p>
+    <w:p>
+      <w:r>
+        <w:t xml:space="preserve">Local </w:t>
+      </w:r>
+      <w:proofErr w:type="gramStart"/>
+      <w:r>
+        <w:t>Git :</w:t>
+      </w:r>
+      <w:proofErr w:type="gramEnd"/>
+      <w:r>
+        <w:t xml:space="preserve"> it save the code in local git repository </w:t>
+      </w:r>
+    </w:p>
+    <w:p>
+      <w:r>
+        <w:t xml:space="preserve">Remote </w:t>
+      </w:r>
+      <w:proofErr w:type="gramStart"/>
+      <w:r>
+        <w:t>Git :</w:t>
+      </w:r>
+      <w:proofErr w:type="gramEnd"/>
+      <w:r>
+        <w:t xml:space="preserve"> it save the code in Remote  git repository</w:t>
+      </w:r>
+    </w:p>
+    <w:p/>
+    <w:p/>
+    <w:p/>
+    <w:p>
+      <w:r>
+        <w:t xml:space="preserve">Important </w:t>
+      </w:r>
+    </w:p>
+    <w:p/>
+    <w:p>
+      <w:r>
+        <w:t>How to push the code in existing project</w:t>
+      </w:r>
+    </w:p>
+    <w:p>
+      <w:r>
+        <w:t xml:space="preserve">How to change the code in existing project </w:t>
+      </w:r>
+    </w:p>
+    <w:p>
+      <w:r>
+        <w:t xml:space="preserve">How to add the code in existing project </w:t>
+      </w:r>
+    </w:p>
+    <w:p>
+      <w:r>
+        <w:t xml:space="preserve">How </w:t>
+      </w:r>
+      <w:r>
+        <w:t xml:space="preserve">to create sub branch </w:t>
+      </w:r>
+    </w:p>
+    <w:p/>
+    <w:p/>
+    <w:p/>
+    <w:p/>
+    <w:p/>
+    <w:p/>
+    <w:p/>
+    <w:p/>
+    <w:p/>
+    <w:p/>
+    <w:p/>
+    <w:p/>
+    <w:p/>
+    <w:p/>
+    <w:p/>
+    <w:p>
+      <w:bookmarkStart w:id="0" w:name="_GoBack"/>
+      <w:bookmarkEnd w:id="0"/>
+    </w:p>
+    <w:p/>
+    <w:p>
+      <w:r>
+        <w:lastRenderedPageBreak/>
+        <w:t xml:space="preserve">GitHub </w:t>
+      </w:r>
+    </w:p>
+    <w:p/>
+    <w:p>
+      <w:r>
+        <w:t>Only for the 1</w:t>
+      </w:r>
+      <w:r>
+        <w:rPr>
+          <w:vertAlign w:val="superscript"/>
+        </w:rPr>
+        <w:t>st</w:t>
+      </w:r>
+      <w:r>
+        <w:t xml:space="preserve"> time </w:t>
+      </w:r>
+    </w:p>
+    <w:p/>
+    <w:p>
+      <w:r>
+        <w:t>C:\Users\PAVAN&gt;E:</w:t>
+      </w:r>
+    </w:p>
+    <w:p/>
+    <w:p>
+      <w:r>
+        <w:t>E:\&gt;cd Selenium\eclipse\</w:t>
+      </w:r>
+      <w:proofErr w:type="spellStart"/>
+      <w:r>
+        <w:t>selenium_Workspace</w:t>
+      </w:r>
+      <w:proofErr w:type="spellEnd"/>
+      <w:r>
+        <w:t xml:space="preserve">                                         (project or workspace path)</w:t>
+      </w:r>
+    </w:p>
+    <w:p/>
+    <w:p>
+      <w:r>
+        <w:t xml:space="preserve">E:\Selenium\eclipse\selenium_Workspace&gt;cd </w:t>
+      </w:r>
+      <w:proofErr w:type="gramStart"/>
+      <w:r>
+        <w:t>del</w:t>
+      </w:r>
+      <w:proofErr w:type="gramEnd"/>
+    </w:p>
+    <w:p/>
+    <w:p>
+      <w:r>
+        <w:t xml:space="preserve">E:\Selenium\eclipse\selenium_Workspace\del&gt;git </w:t>
       </w:r>
       <w:proofErr w:type="spellStart"/>
       <w:r>
@@ -957,1495 +1424,1032 @@
       </w:r>
       <w:proofErr w:type="spellEnd"/>
       <w:r>
+        <w:t xml:space="preserve">                                      </w:t>
+      </w:r>
+      <w:r>
+        <w:rPr>
+          <w:highlight w:val="yellow"/>
+        </w:rPr>
+        <w:t>(for git initialization)</w:t>
+      </w:r>
+    </w:p>
+    <w:p>
+      <w:r>
+        <w:t>Initialized empty Git repository in E:/Selenium/eclipse/selenium_Workspace/del/.git/</w:t>
+      </w:r>
+    </w:p>
+    <w:p/>
+    <w:p>
+      <w:r>
+        <w:t>E:\Selenium\eclipse\selenium_Workspace\del&gt;git status</w:t>
+      </w:r>
+    </w:p>
+    <w:p>
+      <w:r>
+        <w:t>On branch master</w:t>
+      </w:r>
+    </w:p>
+    <w:p/>
+    <w:p>
+      <w:r>
+        <w:t>No commits yet</w:t>
+      </w:r>
+    </w:p>
+    <w:p/>
+    <w:p>
+      <w:r>
+        <w:t>Untracked files:</w:t>
+      </w:r>
+    </w:p>
+    <w:p>
+      <w:r>
+        <w:t xml:space="preserve">  (</w:t>
+      </w:r>
+      <w:proofErr w:type="gramStart"/>
+      <w:r>
+        <w:t>use</w:t>
+      </w:r>
+      <w:proofErr w:type="gramEnd"/>
+      <w:r>
+        <w:t xml:space="preserve"> "git add &lt;file&gt;..." to include in what will be committed)</w:t>
+      </w:r>
+    </w:p>
+    <w:p>
+      <w:r>
+        <w:t xml:space="preserve">        .</w:t>
+      </w:r>
+      <w:proofErr w:type="spellStart"/>
+      <w:r>
+        <w:t>classpath</w:t>
+      </w:r>
+      <w:proofErr w:type="spellEnd"/>
+    </w:p>
+    <w:p>
+      <w:r>
+        <w:t xml:space="preserve">        .project</w:t>
+      </w:r>
+    </w:p>
+    <w:p>
+      <w:r>
+        <w:t xml:space="preserve">        .settings/</w:t>
+      </w:r>
+    </w:p>
+    <w:p>
+      <w:r>
+        <w:t xml:space="preserve">        pom.xml</w:t>
+      </w:r>
+    </w:p>
+    <w:p>
+      <w:r>
+        <w:t xml:space="preserve">        </w:t>
+      </w:r>
+      <w:proofErr w:type="spellStart"/>
+      <w:proofErr w:type="gramStart"/>
+      <w:r>
+        <w:t>src</w:t>
+      </w:r>
+      <w:proofErr w:type="spellEnd"/>
+      <w:proofErr w:type="gramEnd"/>
+      <w:r>
+        <w:t>/</w:t>
+      </w:r>
+    </w:p>
+    <w:p>
+      <w:r>
+        <w:t xml:space="preserve">        </w:t>
+      </w:r>
+      <w:proofErr w:type="gramStart"/>
+      <w:r>
+        <w:t>target</w:t>
+      </w:r>
+      <w:proofErr w:type="gramEnd"/>
+      <w:r>
+        <w:t>/</w:t>
+      </w:r>
+    </w:p>
+    <w:p/>
+    <w:p>
+      <w:proofErr w:type="gramStart"/>
+      <w:r>
+        <w:t>nothing</w:t>
+      </w:r>
+      <w:proofErr w:type="gramEnd"/>
+      <w:r>
+        <w:t xml:space="preserve"> added to commit but untracked files present (use "git add" to track)</w:t>
+      </w:r>
+    </w:p>
+    <w:p/>
+    <w:p>
+      <w:r>
+        <w:t xml:space="preserve">E:\Selenium\eclipse\selenium_Workspace\del&gt;git </w:t>
+      </w:r>
+      <w:proofErr w:type="gramStart"/>
+      <w:r>
+        <w:t>add .</w:t>
+      </w:r>
+      <w:proofErr w:type="gramEnd"/>
+    </w:p>
+    <w:p/>
+    <w:p>
+      <w:r>
+        <w:lastRenderedPageBreak/>
+        <w:t>E:\Selenium\eclipse\selenium_Workspace\del&gt;git status</w:t>
+      </w:r>
+    </w:p>
+    <w:p>
+      <w:r>
+        <w:t>On branch master</w:t>
+      </w:r>
+    </w:p>
+    <w:p/>
+    <w:p>
+      <w:r>
+        <w:t>No commits yet</w:t>
+      </w:r>
+    </w:p>
+    <w:p/>
+    <w:p>
+      <w:r>
+        <w:t>Changes to be committed:</w:t>
+      </w:r>
+    </w:p>
+    <w:p>
+      <w:r>
+        <w:t xml:space="preserve">  (</w:t>
+      </w:r>
+      <w:proofErr w:type="gramStart"/>
+      <w:r>
+        <w:t>use</w:t>
+      </w:r>
+      <w:proofErr w:type="gramEnd"/>
+      <w:r>
+        <w:t xml:space="preserve"> "git </w:t>
+      </w:r>
+      <w:proofErr w:type="spellStart"/>
+      <w:r>
+        <w:t>rm</w:t>
+      </w:r>
+      <w:proofErr w:type="spellEnd"/>
+      <w:r>
+        <w:t xml:space="preserve"> --cached &lt;file&gt;..." to </w:t>
+      </w:r>
+      <w:proofErr w:type="spellStart"/>
+      <w:r>
+        <w:t>unstage</w:t>
+      </w:r>
+      <w:proofErr w:type="spellEnd"/>
+      <w:r>
         <w:t>)</w:t>
       </w:r>
     </w:p>
-    <w:p/>
-    <w:p/>
-    <w:p/>
-    <w:p>
-      <w:pPr>
-        <w:rPr>
-          <w:b/>
-        </w:rPr>
-      </w:pPr>
-      <w:r>
-        <w:rPr>
-          <w:b/>
-        </w:rPr>
-        <w:t xml:space="preserve">Push the code in existing Project </w:t>
-      </w:r>
-    </w:p>
-    <w:p>
-      <w:r>
-        <w:t>CMD</w:t>
-      </w:r>
-    </w:p>
-    <w:p>
+    <w:p>
+      <w:r>
+        <w:t xml:space="preserve">        </w:t>
+      </w:r>
+      <w:proofErr w:type="gramStart"/>
+      <w:r>
+        <w:t>new</w:t>
+      </w:r>
+      <w:proofErr w:type="gramEnd"/>
+      <w:r>
+        <w:t xml:space="preserve"> file:   .</w:t>
+      </w:r>
+      <w:proofErr w:type="spellStart"/>
+      <w:r>
+        <w:t>classpath</w:t>
+      </w:r>
+      <w:proofErr w:type="spellEnd"/>
+    </w:p>
+    <w:p>
+      <w:r>
+        <w:t xml:space="preserve">        </w:t>
+      </w:r>
+      <w:proofErr w:type="gramStart"/>
+      <w:r>
+        <w:t>new</w:t>
+      </w:r>
+      <w:proofErr w:type="gramEnd"/>
+      <w:r>
+        <w:t xml:space="preserve"> file:   .project</w:t>
+      </w:r>
+    </w:p>
+    <w:p>
+      <w:r>
+        <w:t xml:space="preserve">        </w:t>
+      </w:r>
+      <w:proofErr w:type="gramStart"/>
+      <w:r>
+        <w:t>new</w:t>
+      </w:r>
+      <w:proofErr w:type="gramEnd"/>
+      <w:r>
+        <w:t xml:space="preserve"> file:   .settings/</w:t>
+      </w:r>
+      <w:proofErr w:type="spellStart"/>
+      <w:r>
+        <w:t>org.eclipse.core.resources.prefs</w:t>
+      </w:r>
+      <w:proofErr w:type="spellEnd"/>
+    </w:p>
+    <w:p>
+      <w:r>
+        <w:t xml:space="preserve">        </w:t>
+      </w:r>
+      <w:proofErr w:type="gramStart"/>
+      <w:r>
+        <w:t>new</w:t>
+      </w:r>
+      <w:proofErr w:type="gramEnd"/>
+      <w:r>
+        <w:t xml:space="preserve"> file:   .settings/</w:t>
+      </w:r>
+      <w:proofErr w:type="spellStart"/>
+      <w:r>
+        <w:t>org.eclipse.jdt.core.prefs</w:t>
+      </w:r>
+      <w:proofErr w:type="spellEnd"/>
+    </w:p>
+    <w:p>
+      <w:r>
+        <w:t xml:space="preserve">        </w:t>
+      </w:r>
+      <w:proofErr w:type="gramStart"/>
+      <w:r>
+        <w:t>new</w:t>
+      </w:r>
+      <w:proofErr w:type="gramEnd"/>
+      <w:r>
+        <w:t xml:space="preserve"> file:   .settings/org.eclipse.m2e.core.prefs</w:t>
+      </w:r>
+    </w:p>
+    <w:p>
+      <w:r>
+        <w:t xml:space="preserve">        </w:t>
+      </w:r>
+      <w:proofErr w:type="gramStart"/>
+      <w:r>
+        <w:t>new</w:t>
+      </w:r>
+      <w:proofErr w:type="gramEnd"/>
+      <w:r>
+        <w:t xml:space="preserve"> file:   pom.xml</w:t>
+      </w:r>
+    </w:p>
+    <w:p>
+      <w:r>
+        <w:t xml:space="preserve">        </w:t>
+      </w:r>
+      <w:proofErr w:type="gramStart"/>
+      <w:r>
+        <w:t>new</w:t>
+      </w:r>
+      <w:proofErr w:type="gramEnd"/>
+      <w:r>
+        <w:t xml:space="preserve"> file:   </w:t>
+      </w:r>
+      <w:proofErr w:type="spellStart"/>
+      <w:r>
+        <w:t>src</w:t>
+      </w:r>
+      <w:proofErr w:type="spellEnd"/>
+      <w:r>
+        <w:t>/main/java/del/del/App.java</w:t>
+      </w:r>
+    </w:p>
+    <w:p>
+      <w:r>
+        <w:t xml:space="preserve">        </w:t>
+      </w:r>
+      <w:proofErr w:type="gramStart"/>
+      <w:r>
+        <w:t>new</w:t>
+      </w:r>
+      <w:proofErr w:type="gramEnd"/>
+      <w:r>
+        <w:t xml:space="preserve"> file:   </w:t>
+      </w:r>
+      <w:proofErr w:type="spellStart"/>
+      <w:r>
+        <w:t>src</w:t>
+      </w:r>
+      <w:proofErr w:type="spellEnd"/>
+      <w:r>
+        <w:t>/test/java/del/del/AppTest.java</w:t>
+      </w:r>
+    </w:p>
+    <w:p>
+      <w:r>
+        <w:t xml:space="preserve">        </w:t>
+      </w:r>
+      <w:proofErr w:type="gramStart"/>
+      <w:r>
+        <w:t>new</w:t>
+      </w:r>
+      <w:proofErr w:type="gramEnd"/>
+      <w:r>
+        <w:t xml:space="preserve"> file:   target/classes/del/del/</w:t>
+      </w:r>
+      <w:proofErr w:type="spellStart"/>
+      <w:r>
+        <w:t>App.class</w:t>
+      </w:r>
+      <w:proofErr w:type="spellEnd"/>
+    </w:p>
+    <w:p>
+      <w:r>
+        <w:t xml:space="preserve">        </w:t>
+      </w:r>
+      <w:proofErr w:type="gramStart"/>
+      <w:r>
+        <w:t>new</w:t>
+      </w:r>
+      <w:proofErr w:type="gramEnd"/>
+      <w:r>
+        <w:t xml:space="preserve"> file:   target/test-classes/del/del/</w:t>
+      </w:r>
+      <w:proofErr w:type="spellStart"/>
+      <w:r>
+        <w:t>AppTest.class</w:t>
+      </w:r>
+      <w:proofErr w:type="spellEnd"/>
+    </w:p>
+    <w:p/>
+    <w:p/>
+    <w:p>
+      <w:r>
+        <w:t>E:\Selenium\eclipse\selenium_Workspace\del&gt;git commit -m "first commit"</w:t>
+      </w:r>
+    </w:p>
+    <w:p/>
+    <w:p>
+      <w:r>
+        <w:t>*** Please tell me who you are.</w:t>
+      </w:r>
+    </w:p>
+    <w:p/>
+    <w:p>
+      <w:r>
+        <w:t>Run</w:t>
+      </w:r>
+    </w:p>
+    <w:p/>
+    <w:p>
+      <w:r>
+        <w:t xml:space="preserve">  </w:t>
+      </w:r>
+      <w:proofErr w:type="gramStart"/>
+      <w:r>
+        <w:t>git</w:t>
+      </w:r>
+      <w:proofErr w:type="gramEnd"/>
       <w:r>
         <w:t xml:space="preserve"> </w:t>
       </w:r>
-      <w:r>
-        <w:t>E:\Selenium\eclipse\selenium_Workspace\appium_Test</w:t>
-      </w:r>
-      <w:proofErr w:type="gramStart"/>
-      <w:r>
-        <w:t>&gt;</w:t>
-      </w:r>
+      <w:proofErr w:type="spellStart"/>
+      <w:r>
+        <w:t>config</w:t>
+      </w:r>
+      <w:proofErr w:type="spellEnd"/>
+      <w:r>
+        <w:t xml:space="preserve"> --global </w:t>
+      </w:r>
+      <w:proofErr w:type="spellStart"/>
+      <w:r>
+        <w:t>user.email</w:t>
+      </w:r>
+      <w:proofErr w:type="spellEnd"/>
+      <w:r>
+        <w:t xml:space="preserve"> "you@example.com"</w:t>
+      </w:r>
+    </w:p>
+    <w:p>
+      <w:r>
+        <w:t xml:space="preserve">  </w:t>
+      </w:r>
+      <w:proofErr w:type="gramStart"/>
+      <w:r>
+        <w:t>git</w:t>
+      </w:r>
+      <w:proofErr w:type="gramEnd"/>
       <w:r>
         <w:t xml:space="preserve"> </w:t>
       </w:r>
+      <w:proofErr w:type="spellStart"/>
+      <w:r>
+        <w:t>config</w:t>
+      </w:r>
+      <w:proofErr w:type="spellEnd"/>
+      <w:r>
+        <w:t xml:space="preserve"> --global user.name "Your Name"</w:t>
+      </w:r>
+    </w:p>
+    <w:p/>
+    <w:p>
+      <w:proofErr w:type="gramStart"/>
+      <w:r>
+        <w:t>to</w:t>
+      </w:r>
+      <w:proofErr w:type="gramEnd"/>
+      <w:r>
+        <w:t xml:space="preserve"> set your account's default identity.</w:t>
+      </w:r>
+    </w:p>
+    <w:p>
+      <w:r>
+        <w:t>Omit --global to set the identity only in this repository.</w:t>
+      </w:r>
+    </w:p>
+    <w:p/>
+    <w:p>
+      <w:proofErr w:type="gramStart"/>
+      <w:r>
+        <w:lastRenderedPageBreak/>
+        <w:t>fatal</w:t>
+      </w:r>
+      <w:proofErr w:type="gramEnd"/>
+      <w:r>
+        <w:t>: unable to auto-detect email address (got '</w:t>
+      </w:r>
+      <w:proofErr w:type="spellStart"/>
+      <w:r>
+        <w:t>PAVAN@Tumuku</w:t>
+      </w:r>
+      <w:proofErr w:type="spellEnd"/>
+      <w:r>
+        <w:t>.(none)')</w:t>
+      </w:r>
+    </w:p>
+    <w:p/>
+    <w:p>
+      <w:r>
+        <w:t>E:\Selenium\eclipse\selenium_Workspace\del</w:t>
+      </w:r>
+      <w:proofErr w:type="gramStart"/>
+      <w:r>
+        <w:t>&gt;  git</w:t>
+      </w:r>
+      <w:proofErr w:type="gramEnd"/>
       <w:r>
         <w:t xml:space="preserve"> </w:t>
       </w:r>
+      <w:proofErr w:type="spellStart"/>
+      <w:r>
+        <w:t>config</w:t>
+      </w:r>
+      <w:proofErr w:type="spellEnd"/>
+      <w:r>
+        <w:t xml:space="preserve"> --global </w:t>
+      </w:r>
+      <w:proofErr w:type="spellStart"/>
+      <w:r>
+        <w:t>user.email</w:t>
+      </w:r>
+      <w:proofErr w:type="spellEnd"/>
+      <w:r>
+        <w:t xml:space="preserve"> "pavanbosa304@gmail.com"</w:t>
+      </w:r>
+    </w:p>
+    <w:p/>
+    <w:p>
+      <w:r>
+        <w:t>E:\Selenium\eclipse\selenium_Workspace\del</w:t>
+      </w:r>
+      <w:proofErr w:type="gramStart"/>
+      <w:r>
+        <w:t>&gt;  git</w:t>
+      </w:r>
+      <w:proofErr w:type="gramEnd"/>
+      <w:r>
+        <w:t xml:space="preserve"> </w:t>
+      </w:r>
+      <w:proofErr w:type="spellStart"/>
+      <w:r>
+        <w:t>config</w:t>
+      </w:r>
+      <w:proofErr w:type="spellEnd"/>
+      <w:r>
+        <w:t xml:space="preserve"> --global user.name "</w:t>
+      </w:r>
+      <w:proofErr w:type="spellStart"/>
+      <w:r>
+        <w:t>PavanTumuku</w:t>
+      </w:r>
+      <w:proofErr w:type="spellEnd"/>
+      <w:r>
+        <w:t>"</w:t>
+      </w:r>
+    </w:p>
+    <w:p/>
+    <w:p>
+      <w:r>
+        <w:t>E:\Selenium\eclipse\selenium_Workspace\del&gt;git commit -m "first commit"</w:t>
+      </w:r>
+    </w:p>
+    <w:p>
+      <w:r>
+        <w:t>[</w:t>
+      </w:r>
+      <w:proofErr w:type="gramStart"/>
+      <w:r>
+        <w:t>master</w:t>
+      </w:r>
+      <w:proofErr w:type="gramEnd"/>
+      <w:r>
+        <w:t xml:space="preserve"> (root-commit) 7e04426] first commit</w:t>
+      </w:r>
+    </w:p>
+    <w:p>
+      <w:r>
+        <w:t xml:space="preserve"> 10 files changed, 138 </w:t>
+      </w:r>
+      <w:proofErr w:type="gramStart"/>
+      <w:r>
+        <w:t>insertions(</w:t>
+      </w:r>
+      <w:proofErr w:type="gramEnd"/>
+      <w:r>
+        <w:t>+)</w:t>
+      </w:r>
+    </w:p>
+    <w:p>
+      <w:r>
+        <w:t xml:space="preserve"> </w:t>
+      </w:r>
+      <w:proofErr w:type="gramStart"/>
+      <w:r>
+        <w:t>create</w:t>
+      </w:r>
+      <w:proofErr w:type="gramEnd"/>
+      <w:r>
+        <w:t xml:space="preserve"> mode 100644 .</w:t>
+      </w:r>
+      <w:proofErr w:type="spellStart"/>
+      <w:r>
+        <w:t>classpath</w:t>
+      </w:r>
+      <w:proofErr w:type="spellEnd"/>
+    </w:p>
+    <w:p>
+      <w:r>
+        <w:t xml:space="preserve"> </w:t>
+      </w:r>
+      <w:proofErr w:type="gramStart"/>
+      <w:r>
+        <w:t>create</w:t>
+      </w:r>
+      <w:proofErr w:type="gramEnd"/>
+      <w:r>
+        <w:t xml:space="preserve"> mode 100644 .project</w:t>
+      </w:r>
+    </w:p>
+    <w:p>
+      <w:r>
+        <w:t xml:space="preserve"> </w:t>
+      </w:r>
+      <w:proofErr w:type="gramStart"/>
+      <w:r>
+        <w:t>create</w:t>
+      </w:r>
+      <w:proofErr w:type="gramEnd"/>
+      <w:r>
+        <w:t xml:space="preserve"> mode 100644 .settings/</w:t>
+      </w:r>
+      <w:proofErr w:type="spellStart"/>
+      <w:r>
+        <w:t>org.eclipse.core.resources.prefs</w:t>
+      </w:r>
+      <w:proofErr w:type="spellEnd"/>
+    </w:p>
+    <w:p>
+      <w:r>
+        <w:t xml:space="preserve"> </w:t>
+      </w:r>
+      <w:proofErr w:type="gramStart"/>
+      <w:r>
+        <w:t>create</w:t>
+      </w:r>
+      <w:proofErr w:type="gramEnd"/>
+      <w:r>
+        <w:t xml:space="preserve"> mode 100644 .settings/</w:t>
+      </w:r>
+      <w:proofErr w:type="spellStart"/>
+      <w:r>
+        <w:t>org.eclipse.jdt.core.prefs</w:t>
+      </w:r>
+      <w:proofErr w:type="spellEnd"/>
+    </w:p>
+    <w:p>
+      <w:r>
+        <w:t xml:space="preserve"> </w:t>
+      </w:r>
+      <w:proofErr w:type="gramStart"/>
+      <w:r>
+        <w:t>create</w:t>
+      </w:r>
+      <w:proofErr w:type="gramEnd"/>
+      <w:r>
+        <w:t xml:space="preserve"> mode 100644 .settings/org.eclipse.m2e.core.prefs</w:t>
+      </w:r>
+    </w:p>
+    <w:p>
+      <w:r>
+        <w:t xml:space="preserve"> </w:t>
+      </w:r>
+      <w:proofErr w:type="gramStart"/>
+      <w:r>
+        <w:t>create</w:t>
+      </w:r>
+      <w:proofErr w:type="gramEnd"/>
+      <w:r>
+        <w:t xml:space="preserve"> mode 100644 pom.xml</w:t>
+      </w:r>
+    </w:p>
+    <w:p>
+      <w:r>
+        <w:t xml:space="preserve"> </w:t>
+      </w:r>
+      <w:proofErr w:type="gramStart"/>
+      <w:r>
+        <w:t>create</w:t>
+      </w:r>
+      <w:proofErr w:type="gramEnd"/>
+      <w:r>
+        <w:t xml:space="preserve"> mode 100644 </w:t>
+      </w:r>
+      <w:proofErr w:type="spellStart"/>
+      <w:r>
+        <w:t>src</w:t>
+      </w:r>
+      <w:proofErr w:type="spellEnd"/>
+      <w:r>
+        <w:t>/main/java/del/del/App.java</w:t>
+      </w:r>
+    </w:p>
+    <w:p>
+      <w:r>
+        <w:t xml:space="preserve"> </w:t>
+      </w:r>
+      <w:proofErr w:type="gramStart"/>
+      <w:r>
+        <w:t>create</w:t>
+      </w:r>
+      <w:proofErr w:type="gramEnd"/>
+      <w:r>
+        <w:t xml:space="preserve"> mode 100644 </w:t>
+      </w:r>
+      <w:proofErr w:type="spellStart"/>
+      <w:r>
+        <w:t>src</w:t>
+      </w:r>
+      <w:proofErr w:type="spellEnd"/>
+      <w:r>
+        <w:t>/test/java/del/del/AppTest.java</w:t>
+      </w:r>
+    </w:p>
+    <w:p>
+      <w:r>
+        <w:t xml:space="preserve"> </w:t>
+      </w:r>
+      <w:proofErr w:type="gramStart"/>
+      <w:r>
+        <w:t>create</w:t>
+      </w:r>
+      <w:proofErr w:type="gramEnd"/>
+      <w:r>
+        <w:t xml:space="preserve"> mode 100644 target/classes/del/del/</w:t>
+      </w:r>
+      <w:proofErr w:type="spellStart"/>
+      <w:r>
+        <w:t>App.class</w:t>
+      </w:r>
+      <w:proofErr w:type="spellEnd"/>
+    </w:p>
+    <w:p>
+      <w:r>
+        <w:t xml:space="preserve"> </w:t>
+      </w:r>
+      <w:proofErr w:type="gramStart"/>
+      <w:r>
+        <w:t>create</w:t>
+      </w:r>
+      <w:proofErr w:type="gramEnd"/>
+      <w:r>
+        <w:t xml:space="preserve"> mode 100644 target/test-classes/del/del/</w:t>
+      </w:r>
+      <w:proofErr w:type="spellStart"/>
+      <w:r>
+        <w:t>AppTest.class</w:t>
+      </w:r>
+      <w:proofErr w:type="spellEnd"/>
+    </w:p>
+    <w:p/>
+    <w:p>
+      <w:r>
+        <w:t>E:\Selenium\eclipse\selenium_Workspace\del&gt;git status</w:t>
+      </w:r>
+    </w:p>
+    <w:p>
+      <w:r>
+        <w:t>On branch master</w:t>
+      </w:r>
+    </w:p>
+    <w:p>
+      <w:proofErr w:type="gramStart"/>
+      <w:r>
+        <w:t>nothing</w:t>
+      </w:r>
+      <w:proofErr w:type="gramEnd"/>
+      <w:r>
+        <w:t xml:space="preserve"> to commit, working tree clean</w:t>
+      </w:r>
+    </w:p>
+    <w:p/>
+    <w:p>
+      <w:r>
+        <w:t>E:\Selenium\eclipse\selenium_Workspace\del&gt;git remote add origin https://github.com/PavanTumuku/Mob_App.git</w:t>
+      </w:r>
+    </w:p>
+    <w:p/>
+    <w:p>
+      <w:r>
+        <w:t>E:\Selenium\eclipse\selenium_Workspace\del&gt;git push</w:t>
+      </w:r>
+    </w:p>
+    <w:p>
+      <w:proofErr w:type="gramStart"/>
+      <w:r>
+        <w:t>fatal</w:t>
+      </w:r>
+      <w:proofErr w:type="gramEnd"/>
+      <w:r>
+        <w:t>: The current branch master has no upstream branch.</w:t>
+      </w:r>
+    </w:p>
+    <w:p>
+      <w:r>
+        <w:t>To push the current branch and set the remote as upstream, use</w:t>
+      </w:r>
+    </w:p>
+    <w:p/>
+    <w:p>
+      <w:r>
+        <w:lastRenderedPageBreak/>
+        <w:t xml:space="preserve">    </w:t>
+      </w:r>
+      <w:proofErr w:type="gramStart"/>
       <w:r>
         <w:t>git</w:t>
       </w:r>
       <w:proofErr w:type="gramEnd"/>
       <w:r>
-        <w:t xml:space="preserve"> add  </w:t>
-      </w:r>
-      <w:proofErr w:type="spellStart"/>
-      <w:r>
-        <w:t>src</w:t>
-      </w:r>
-      <w:proofErr w:type="spellEnd"/>
-      <w:r>
-        <w:t>/test/java/Array_List2.java</w:t>
-      </w:r>
-      <w:r>
-        <w:t xml:space="preserve">  </w:t>
-      </w:r>
-      <w:r>
-        <w:t xml:space="preserve">  </w:t>
-      </w:r>
-      <w:r>
-        <w:sym w:font="Wingdings" w:char="F0E0"/>
-      </w:r>
-      <w:r>
-        <w:t xml:space="preserve"> </w:t>
-      </w:r>
-      <w:r>
-        <w:t xml:space="preserve"> </w:t>
-      </w:r>
-      <w:r>
-        <w:t>git status(optional)</w:t>
-      </w:r>
-      <w:r>
-        <w:sym w:font="Wingdings" w:char="F0E0"/>
-      </w:r>
-      <w:r>
-        <w:t xml:space="preserve"> </w:t>
-      </w:r>
-      <w:r>
-        <w:t xml:space="preserve">git commit -m "pushing </w:t>
-      </w:r>
-      <w:proofErr w:type="spellStart"/>
-      <w:r>
-        <w:t>appium_Test</w:t>
-      </w:r>
-      <w:proofErr w:type="spellEnd"/>
-      <w:r>
-        <w:t>"</w:t>
-      </w:r>
-      <w:r>
-        <w:sym w:font="Wingdings" w:char="F0E0"/>
-      </w:r>
-      <w:r>
-        <w:t>git pull origin master</w:t>
-      </w:r>
-    </w:p>
-    <w:p>
-      <w:r>
-        <w:sym w:font="Wingdings" w:char="F0E0"/>
-      </w:r>
-      <w:r>
-        <w:t xml:space="preserve"> </w:t>
-      </w:r>
-      <w:proofErr w:type="gramStart"/>
-      <w:r>
-        <w:t>git</w:t>
-      </w:r>
-      <w:proofErr w:type="gramEnd"/>
-      <w:r>
-        <w:t xml:space="preserve"> push origin master</w:t>
-      </w:r>
-      <w:r>
-        <w:t>(</w:t>
-      </w:r>
-      <w:r>
-        <w:rPr>
-          <w:b/>
-        </w:rPr>
-        <w:t>master</w:t>
-      </w:r>
-      <w:r>
-        <w:t xml:space="preserve"> is a branch name )</w:t>
-      </w:r>
-      <w:r>
-        <w:t xml:space="preserve"> </w:t>
-      </w:r>
-    </w:p>
-    <w:p/>
-    <w:p/>
-    <w:p/>
-    <w:p>
-      <w:r>
-        <w:t>E:\Selenium\eclipse\selenium_Workspace\appium_Test</w:t>
-      </w:r>
-      <w:r>
-        <w:t xml:space="preserve"> (project path)</w:t>
-      </w:r>
-    </w:p>
-    <w:p>
-      <w:proofErr w:type="gramStart"/>
-      <w:r>
-        <w:t>git</w:t>
-      </w:r>
-      <w:proofErr w:type="gramEnd"/>
-      <w:r>
-        <w:t xml:space="preserve"> add  </w:t>
-      </w:r>
-      <w:proofErr w:type="spellStart"/>
-      <w:r>
-        <w:t>src</w:t>
-      </w:r>
-      <w:proofErr w:type="spellEnd"/>
-      <w:r>
-        <w:t>/test/java/Array_List2.java</w:t>
-      </w:r>
-      <w:r>
-        <w:t xml:space="preserve">   (it adds particular class/file)</w:t>
-      </w:r>
-    </w:p>
-    <w:p>
-      <w:proofErr w:type="gramStart"/>
-      <w:r>
-        <w:t>git</w:t>
-      </w:r>
-      <w:proofErr w:type="gramEnd"/>
-      <w:r>
-        <w:t xml:space="preserve"> add . (</w:t>
-      </w:r>
-      <w:proofErr w:type="gramStart"/>
-      <w:r>
-        <w:t>it</w:t>
-      </w:r>
-      <w:proofErr w:type="gramEnd"/>
-      <w:r>
-        <w:t xml:space="preserve"> adds all class/file)</w:t>
-      </w:r>
-    </w:p>
-    <w:p>
-      <w:r>
-        <w:t>(</w:t>
-      </w:r>
-      <w:r>
-        <w:rPr>
-          <w:b/>
-        </w:rPr>
-        <w:t>Origin</w:t>
-      </w:r>
-      <w:r>
-        <w:t xml:space="preserve"> is Remote)</w:t>
-      </w:r>
-    </w:p>
-    <w:p/>
-    <w:p>
-      <w:pPr>
-        <w:rPr>
-          <w:b/>
-        </w:rPr>
-      </w:pPr>
-      <w:r>
-        <w:rPr>
-          <w:b/>
-        </w:rPr>
-        <w:t xml:space="preserve">Download the code from remote Git Repository </w:t>
-      </w:r>
-    </w:p>
-    <w:p>
-      <w:proofErr w:type="gramStart"/>
-      <w:r>
-        <w:t>git</w:t>
-      </w:r>
-      <w:proofErr w:type="gramEnd"/>
-      <w:r>
-        <w:t xml:space="preserve"> clone</w:t>
-      </w:r>
-      <w:r>
-        <w:t xml:space="preserve"> Repository URL</w:t>
-      </w:r>
-    </w:p>
-    <w:p>
-      <w:proofErr w:type="gramStart"/>
-      <w:r>
-        <w:rPr>
-          <w:b/>
-        </w:rPr>
-        <w:t>ex</w:t>
-      </w:r>
-      <w:r>
-        <w:t xml:space="preserve"> :</w:t>
-      </w:r>
-      <w:proofErr w:type="gramEnd"/>
-      <w:r>
-        <w:t xml:space="preserve"> </w:t>
-      </w:r>
-      <w:r>
-        <w:t>git clone https://github.com/PavanTumuku/kummo.git</w:t>
-      </w:r>
-    </w:p>
-    <w:p/>
-    <w:p/>
-    <w:p>
-      <w:proofErr w:type="gramStart"/>
-      <w:r>
-        <w:rPr>
-          <w:b/>
-        </w:rPr>
-        <w:t xml:space="preserve">Note </w:t>
-      </w:r>
-      <w:r>
-        <w:rPr>
-          <w:b/>
-        </w:rPr>
-        <w:t>:</w:t>
-      </w:r>
-      <w:proofErr w:type="gramEnd"/>
-      <w:r>
-        <w:rPr>
-          <w:b/>
-        </w:rPr>
-        <w:t xml:space="preserve"> </w:t>
-      </w:r>
-      <w:r>
-        <w:t>before pushing the code pull the code (</w:t>
-      </w:r>
-      <w:r>
-        <w:t xml:space="preserve">pull : it updates the code </w:t>
-      </w:r>
-      <w:r>
-        <w:t>)</w:t>
+        <w:t xml:space="preserve"> push --set-upstream origin master</w:t>
+      </w:r>
+    </w:p>
+    <w:p/>
+    <w:p/>
+    <w:p>
+      <w:r>
+        <w:t>E:\Selenium\eclipse\selenium_Workspace\del&gt; git push --set-upstream origin master</w:t>
+      </w:r>
+    </w:p>
+    <w:p>
+      <w:r>
+        <w:t>To https://github.com/PavanTumuku/Mob_App.git</w:t>
+      </w:r>
+    </w:p>
+    <w:p>
+      <w:r>
+        <w:t xml:space="preserve"> ! [</w:t>
+      </w:r>
+      <w:proofErr w:type="gramStart"/>
+      <w:r>
+        <w:t>rejected</w:t>
+      </w:r>
+      <w:proofErr w:type="gramEnd"/>
+      <w:r>
+        <w:t>]        master -&gt; master (fetch first)</w:t>
+      </w:r>
+    </w:p>
+    <w:p>
+      <w:proofErr w:type="gramStart"/>
+      <w:r>
+        <w:t>error</w:t>
+      </w:r>
+      <w:proofErr w:type="gramEnd"/>
+      <w:r>
+        <w:t>: failed to push some refs to 'https://github.com/</w:t>
+      </w:r>
+      <w:proofErr w:type="spellStart"/>
+      <w:r>
+        <w:t>PavanTumuku</w:t>
+      </w:r>
+      <w:proofErr w:type="spellEnd"/>
+      <w:r>
+        <w:t>/</w:t>
+      </w:r>
+      <w:proofErr w:type="spellStart"/>
+      <w:r>
+        <w:t>Mob_App.git</w:t>
+      </w:r>
+      <w:proofErr w:type="spellEnd"/>
+      <w:r>
+        <w:t>'</w:t>
+      </w:r>
+    </w:p>
+    <w:p>
+      <w:proofErr w:type="gramStart"/>
+      <w:r>
+        <w:t>hint</w:t>
+      </w:r>
+      <w:proofErr w:type="gramEnd"/>
+      <w:r>
+        <w:t>: Updates were rejected because the remote contains work that you do</w:t>
+      </w:r>
+    </w:p>
+    <w:p>
+      <w:proofErr w:type="gramStart"/>
+      <w:r>
+        <w:t>hint</w:t>
+      </w:r>
+      <w:proofErr w:type="gramEnd"/>
+      <w:r>
+        <w:t>: not have locally. This is usually caused by another repository pushing</w:t>
+      </w:r>
+    </w:p>
+    <w:p>
+      <w:proofErr w:type="gramStart"/>
+      <w:r>
+        <w:t>hint</w:t>
+      </w:r>
+      <w:proofErr w:type="gramEnd"/>
+      <w:r>
+        <w:t>: to the same ref. You may want to first integrate the remote changes</w:t>
+      </w:r>
+    </w:p>
+    <w:p>
+      <w:proofErr w:type="gramStart"/>
+      <w:r>
+        <w:t>hint</w:t>
+      </w:r>
+      <w:proofErr w:type="gramEnd"/>
+      <w:r>
+        <w:t>: (e.g., 'git pull ...') before pushing again.</w:t>
+      </w:r>
+    </w:p>
+    <w:p>
+      <w:proofErr w:type="gramStart"/>
+      <w:r>
+        <w:t>hint</w:t>
+      </w:r>
+      <w:proofErr w:type="gramEnd"/>
+      <w:r>
+        <w:t>: See the 'Note about fast-forwards' in 'git push --help' for details.</w:t>
+      </w:r>
+    </w:p>
+    <w:p/>
+    <w:p>
+      <w:r>
+        <w:t>E:\Selenium\eclipse\selenium_Workspace\del&gt; git push origin master</w:t>
+      </w:r>
+    </w:p>
+    <w:p>
+      <w:r>
+        <w:t>To https://github.com/PavanTumuku/Mob_App.git</w:t>
+      </w:r>
+    </w:p>
+    <w:p>
+      <w:r>
+        <w:t xml:space="preserve"> ! [</w:t>
+      </w:r>
+      <w:proofErr w:type="gramStart"/>
+      <w:r>
+        <w:t>rejected</w:t>
+      </w:r>
+      <w:proofErr w:type="gramEnd"/>
+      <w:r>
+        <w:t>]        master -&gt; master (fetch first)</w:t>
+      </w:r>
+    </w:p>
+    <w:p>
+      <w:proofErr w:type="gramStart"/>
+      <w:r>
+        <w:t>error</w:t>
+      </w:r>
+      <w:proofErr w:type="gramEnd"/>
+      <w:r>
+        <w:t>: failed to push some refs to 'https://github.com/</w:t>
+      </w:r>
+      <w:proofErr w:type="spellStart"/>
+      <w:r>
+        <w:t>PavanTumuku</w:t>
+      </w:r>
+      <w:proofErr w:type="spellEnd"/>
+      <w:r>
+        <w:t>/</w:t>
+      </w:r>
+      <w:proofErr w:type="spellStart"/>
+      <w:r>
+        <w:t>Mob_App.git</w:t>
+      </w:r>
+      <w:proofErr w:type="spellEnd"/>
+      <w:r>
+        <w:t>'</w:t>
+      </w:r>
+    </w:p>
+    <w:p>
+      <w:proofErr w:type="gramStart"/>
+      <w:r>
+        <w:t>hint</w:t>
+      </w:r>
+      <w:proofErr w:type="gramEnd"/>
+      <w:r>
+        <w:t>: Updates were rejected because the remote contains work that you do</w:t>
+      </w:r>
+    </w:p>
+    <w:p>
+      <w:proofErr w:type="gramStart"/>
+      <w:r>
+        <w:t>hint</w:t>
+      </w:r>
+      <w:proofErr w:type="gramEnd"/>
+      <w:r>
+        <w:t>: not have locally. This is usually caused by another repository pushing</w:t>
+      </w:r>
+    </w:p>
+    <w:p>
+      <w:proofErr w:type="gramStart"/>
+      <w:r>
+        <w:t>hint</w:t>
+      </w:r>
+      <w:proofErr w:type="gramEnd"/>
+      <w:r>
+        <w:t>: to the same ref. You may want to first integrate the remote changes</w:t>
+      </w:r>
+    </w:p>
+    <w:p>
+      <w:proofErr w:type="gramStart"/>
+      <w:r>
+        <w:t>hint</w:t>
+      </w:r>
+      <w:proofErr w:type="gramEnd"/>
+      <w:r>
+        <w:t>: (e.g., 'git pull ...') before pushing again.</w:t>
+      </w:r>
+    </w:p>
+    <w:p>
+      <w:proofErr w:type="gramStart"/>
+      <w:r>
+        <w:t>hint</w:t>
+      </w:r>
+      <w:proofErr w:type="gramEnd"/>
+      <w:r>
+        <w:t>: See the 'Note about fast-forwards' in 'git push --help' for details.</w:t>
+      </w:r>
+    </w:p>
+    <w:p/>
+    <w:p>
+      <w:r>
+        <w:t>E:\Selenium\eclipse\selenium_Workspace\del&gt; git push -f origin master</w:t>
+      </w:r>
+    </w:p>
+    <w:p>
+      <w:r>
+        <w:t>Enumerating objects: 29, done.</w:t>
+      </w:r>
+    </w:p>
+    <w:p>
+      <w:r>
+        <w:t>Counting objects: 100% (29/29), done.</w:t>
+      </w:r>
+    </w:p>
+    <w:p>
+      <w:r>
+        <w:t>Delta compression using up to 4 threads</w:t>
+      </w:r>
+    </w:p>
+    <w:p>
+      <w:r>
+        <w:t>Compressing objects: 100% (15/15), done.</w:t>
+      </w:r>
+    </w:p>
+    <w:p>
+      <w:r>
+        <w:t>Writing objects: 100% (29/29), 3.44 KiB | 440.00 KiB/s, done.</w:t>
+      </w:r>
+    </w:p>
+    <w:p>
+      <w:r>
+        <w:t>Total 29 (delta 0), reused 0 (delta 0), pack-reused 0</w:t>
+      </w:r>
+    </w:p>
+    <w:p>
+      <w:r>
+        <w:t>To https://github.com/PavanTumuku/Mob_App.git</w:t>
       </w:r>
     </w:p>
     <w:p>
       <w:r>
         <w:lastRenderedPageBreak/>
-        <w:t>Note</w:t>
-      </w:r>
-      <w:r>
-        <w:t xml:space="preserve">: </w:t>
-      </w:r>
-      <w:proofErr w:type="gramStart"/>
-      <w:r>
-        <w:rPr>
-          <w:b/>
-        </w:rPr>
-        <w:t>commit</w:t>
-      </w:r>
-      <w:r>
-        <w:t xml:space="preserve"> :</w:t>
-      </w:r>
-      <w:proofErr w:type="gramEnd"/>
-      <w:r>
-        <w:t xml:space="preserve">  it save the code in local repository </w:t>
-      </w:r>
-    </w:p>
-    <w:p/>
-    <w:p/>
-    <w:p/>
-    <w:p/>
-    <w:p/>
-    <w:p/>
-    <w:p>
-      <w:r>
-        <w:t xml:space="preserve">Local and Remote </w:t>
-      </w:r>
-    </w:p>
-    <w:p>
-      <w:r>
-        <w:t xml:space="preserve">Local </w:t>
-      </w:r>
-      <w:proofErr w:type="gramStart"/>
-      <w:r>
-        <w:t>Git :</w:t>
-      </w:r>
-      <w:proofErr w:type="gramEnd"/>
-      <w:r>
-        <w:t xml:space="preserve"> it save the code in local git repository </w:t>
-      </w:r>
-    </w:p>
-    <w:p>
-      <w:r>
-        <w:t xml:space="preserve">Remote </w:t>
-      </w:r>
-      <w:proofErr w:type="gramStart"/>
-      <w:r>
-        <w:t>Git :</w:t>
-      </w:r>
-      <w:proofErr w:type="gramEnd"/>
-      <w:r>
-        <w:t xml:space="preserve"> it save the code in Remote  git repository</w:t>
-      </w:r>
-    </w:p>
-    <w:p/>
-    <w:p/>
-    <w:p/>
-    <w:p>
-      <w:r>
-        <w:t xml:space="preserve">Important </w:t>
-      </w:r>
-    </w:p>
-    <w:p/>
-    <w:p>
-      <w:r>
-        <w:t>How to push the code in existing project</w:t>
-      </w:r>
-    </w:p>
-    <w:p>
-      <w:r>
-        <w:t xml:space="preserve">How to change the code in existing project </w:t>
-      </w:r>
-    </w:p>
-    <w:p>
-      <w:r>
-        <w:t xml:space="preserve">How to add the code in existing project </w:t>
-      </w:r>
-    </w:p>
-    <w:p>
-      <w:r>
-        <w:t xml:space="preserve">How </w:t>
-      </w:r>
-      <w:r>
-        <w:t xml:space="preserve">to create sub branch </w:t>
-      </w:r>
-    </w:p>
-    <w:p/>
-    <w:p/>
-    <w:p/>
-    <w:p/>
-    <w:p/>
-    <w:p/>
-    <w:p/>
-    <w:p/>
-    <w:p/>
-    <w:p/>
-    <w:p/>
-    <w:p/>
-    <w:p/>
-    <w:p/>
-    <w:p/>
-    <w:p/>
-    <w:p/>
-    <w:p/>
-    <w:p/>
-    <w:p/>
-    <w:p/>
-    <w:p/>
-    <w:p/>
-    <w:p/>
-    <w:p/>
-    <w:p/>
-    <w:p/>
-    <w:p/>
-    <w:p/>
-    <w:p/>
-    <w:p/>
-    <w:p/>
-    <w:p/>
-    <w:p/>
-    <w:p/>
-    <w:p/>
-    <w:p/>
-    <w:p/>
-    <w:p>
-      <w:r>
-        <w:t xml:space="preserve">GitHub </w:t>
-      </w:r>
-    </w:p>
-    <w:p/>
-    <w:p>
-      <w:r>
-        <w:t>Only for the 1</w:t>
-      </w:r>
-      <w:r>
-        <w:rPr>
-          <w:vertAlign w:val="superscript"/>
-        </w:rPr>
-        <w:t>st</w:t>
-      </w:r>
-      <w:r>
-        <w:t xml:space="preserve"> time </w:t>
-      </w:r>
-    </w:p>
-    <w:p/>
-    <w:p>
-      <w:r>
-        <w:t>C:\Users\PAVAN&gt;E:</w:t>
-      </w:r>
-    </w:p>
-    <w:p/>
-    <w:p>
-      <w:r>
-        <w:t>E:\&gt;cd Selenium\eclipse\</w:t>
-      </w:r>
-      <w:proofErr w:type="spellStart"/>
-      <w:r>
-        <w:t>selenium_Workspace</w:t>
-      </w:r>
-      <w:proofErr w:type="spellEnd"/>
-      <w:r>
-        <w:t xml:space="preserve">                                         (project or workspace path)</w:t>
-      </w:r>
-    </w:p>
-    <w:p/>
-    <w:p>
-      <w:r>
-        <w:t xml:space="preserve">E:\Selenium\eclipse\selenium_Workspace&gt;cd </w:t>
-      </w:r>
-      <w:proofErr w:type="gramStart"/>
-      <w:r>
-        <w:t>del</w:t>
-      </w:r>
-      <w:proofErr w:type="gramEnd"/>
-    </w:p>
-    <w:p/>
-    <w:p>
-      <w:r>
-        <w:t xml:space="preserve">E:\Selenium\eclipse\selenium_Workspace\del&gt;git </w:t>
-      </w:r>
-      <w:proofErr w:type="spellStart"/>
-      <w:r>
-        <w:t>init</w:t>
-      </w:r>
-      <w:proofErr w:type="spellEnd"/>
-      <w:r>
-        <w:t xml:space="preserve">                                      </w:t>
-      </w:r>
-      <w:r>
-        <w:rPr>
-          <w:highlight w:val="yellow"/>
-        </w:rPr>
-        <w:t>(for git initialization)</w:t>
-      </w:r>
-    </w:p>
-    <w:p>
-      <w:r>
-        <w:t>Initialized empty Git repository in E:/Selenium/eclipse/selenium_Workspace/del/.git/</w:t>
-      </w:r>
-    </w:p>
-    <w:p/>
-    <w:p>
-      <w:r>
-        <w:t>E:\Selenium\eclipse\selenium_Workspace\del&gt;git status</w:t>
-      </w:r>
-    </w:p>
-    <w:p>
-      <w:r>
-        <w:t>On branch master</w:t>
-      </w:r>
-    </w:p>
-    <w:p/>
-    <w:p>
-      <w:r>
-        <w:t>No commits yet</w:t>
-      </w:r>
-    </w:p>
-    <w:p/>
-    <w:p>
-      <w:r>
-        <w:t>Untracked files:</w:t>
-      </w:r>
-    </w:p>
-    <w:p>
-      <w:r>
-        <w:t xml:space="preserve">  (</w:t>
-      </w:r>
-      <w:proofErr w:type="gramStart"/>
-      <w:r>
-        <w:t>use</w:t>
-      </w:r>
-      <w:proofErr w:type="gramEnd"/>
-      <w:r>
-        <w:t xml:space="preserve"> "git add &lt;file&gt;..." to include in what will be committed)</w:t>
-      </w:r>
-    </w:p>
-    <w:p>
-      <w:r>
-        <w:t xml:space="preserve">        .</w:t>
-      </w:r>
-      <w:proofErr w:type="spellStart"/>
-      <w:r>
-        <w:t>classpath</w:t>
-      </w:r>
-      <w:proofErr w:type="spellEnd"/>
-    </w:p>
-    <w:p>
-      <w:r>
-        <w:t xml:space="preserve">        .project</w:t>
-      </w:r>
-    </w:p>
-    <w:p>
-      <w:r>
-        <w:t xml:space="preserve">        .settings/</w:t>
-      </w:r>
-    </w:p>
-    <w:p>
-      <w:r>
-        <w:t xml:space="preserve">        pom.xml</w:t>
-      </w:r>
-    </w:p>
-    <w:p>
-      <w:r>
-        <w:t xml:space="preserve">        </w:t>
-      </w:r>
-      <w:proofErr w:type="spellStart"/>
-      <w:proofErr w:type="gramStart"/>
-      <w:r>
-        <w:t>src</w:t>
-      </w:r>
-      <w:proofErr w:type="spellEnd"/>
-      <w:proofErr w:type="gramEnd"/>
-      <w:r>
-        <w:t>/</w:t>
-      </w:r>
-    </w:p>
-    <w:p>
-      <w:r>
-        <w:t xml:space="preserve">        </w:t>
-      </w:r>
-      <w:proofErr w:type="gramStart"/>
-      <w:r>
-        <w:t>target</w:t>
-      </w:r>
-      <w:proofErr w:type="gramEnd"/>
-      <w:r>
-        <w:t>/</w:t>
-      </w:r>
-    </w:p>
-    <w:p/>
-    <w:p>
-      <w:proofErr w:type="gramStart"/>
-      <w:r>
-        <w:t>nothing</w:t>
-      </w:r>
-      <w:proofErr w:type="gramEnd"/>
-      <w:r>
-        <w:t xml:space="preserve"> added to commit but untracked files present (use "git add" to track)</w:t>
-      </w:r>
-    </w:p>
-    <w:p/>
-    <w:p>
-      <w:r>
-        <w:t xml:space="preserve">E:\Selenium\eclipse\selenium_Workspace\del&gt;git </w:t>
-      </w:r>
-      <w:proofErr w:type="gramStart"/>
-      <w:r>
-        <w:t>add .</w:t>
-      </w:r>
-      <w:proofErr w:type="gramEnd"/>
-    </w:p>
-    <w:p/>
-    <w:p>
-      <w:r>
-        <w:t>E:\Selenium\eclipse\selenium_Workspace\del&gt;git status</w:t>
-      </w:r>
-    </w:p>
-    <w:p>
-      <w:r>
-        <w:t>On branch master</w:t>
-      </w:r>
-    </w:p>
-    <w:p/>
-    <w:p>
-      <w:r>
-        <w:t>No commits yet</w:t>
-      </w:r>
-    </w:p>
-    <w:p/>
-    <w:p>
-      <w:r>
-        <w:lastRenderedPageBreak/>
-        <w:t>Changes to be committed:</w:t>
-      </w:r>
-    </w:p>
-    <w:p>
-      <w:r>
-        <w:t xml:space="preserve">  (</w:t>
-      </w:r>
-      <w:proofErr w:type="gramStart"/>
-      <w:r>
-        <w:t>use</w:t>
-      </w:r>
-      <w:proofErr w:type="gramEnd"/>
-      <w:r>
-        <w:t xml:space="preserve"> "git </w:t>
-      </w:r>
-      <w:proofErr w:type="spellStart"/>
-      <w:r>
-        <w:t>rm</w:t>
-      </w:r>
-      <w:proofErr w:type="spellEnd"/>
-      <w:r>
-        <w:t xml:space="preserve"> --cached &lt;file&gt;..." to </w:t>
-      </w:r>
-      <w:proofErr w:type="spellStart"/>
-      <w:r>
-        <w:t>unstage</w:t>
-      </w:r>
-      <w:proofErr w:type="spellEnd"/>
-      <w:r>
-        <w:t>)</w:t>
-      </w:r>
-    </w:p>
-    <w:p>
-      <w:r>
-        <w:t xml:space="preserve">        </w:t>
-      </w:r>
-      <w:proofErr w:type="gramStart"/>
-      <w:r>
-        <w:t>new</w:t>
-      </w:r>
-      <w:proofErr w:type="gramEnd"/>
-      <w:r>
-        <w:t xml:space="preserve"> file:   .</w:t>
-      </w:r>
-      <w:proofErr w:type="spellStart"/>
-      <w:r>
-        <w:t>classpath</w:t>
-      </w:r>
-      <w:proofErr w:type="spellEnd"/>
-    </w:p>
-    <w:p>
-      <w:r>
-        <w:t xml:space="preserve">        </w:t>
-      </w:r>
-      <w:proofErr w:type="gramStart"/>
-      <w:r>
-        <w:t>new</w:t>
-      </w:r>
-      <w:proofErr w:type="gramEnd"/>
-      <w:r>
-        <w:t xml:space="preserve"> file:   .project</w:t>
-      </w:r>
-    </w:p>
-    <w:p>
-      <w:r>
-        <w:t xml:space="preserve">        </w:t>
-      </w:r>
-      <w:proofErr w:type="gramStart"/>
-      <w:r>
-        <w:t>new</w:t>
-      </w:r>
-      <w:proofErr w:type="gramEnd"/>
-      <w:r>
-        <w:t xml:space="preserve"> file:   .settings/</w:t>
-      </w:r>
-      <w:proofErr w:type="spellStart"/>
-      <w:r>
-        <w:t>org.eclipse.core.resources.prefs</w:t>
-      </w:r>
-      <w:proofErr w:type="spellEnd"/>
-    </w:p>
-    <w:p>
-      <w:r>
-        <w:t xml:space="preserve">        </w:t>
-      </w:r>
-      <w:proofErr w:type="gramStart"/>
-      <w:r>
-        <w:t>new</w:t>
-      </w:r>
-      <w:proofErr w:type="gramEnd"/>
-      <w:r>
-        <w:t xml:space="preserve"> file:   .settings/</w:t>
-      </w:r>
-      <w:proofErr w:type="spellStart"/>
-      <w:r>
-        <w:t>org.eclipse.jdt.core.prefs</w:t>
-      </w:r>
-      <w:proofErr w:type="spellEnd"/>
-    </w:p>
-    <w:p>
-      <w:r>
-        <w:t xml:space="preserve">        </w:t>
-      </w:r>
-      <w:proofErr w:type="gramStart"/>
-      <w:r>
-        <w:t>new</w:t>
-      </w:r>
-      <w:proofErr w:type="gramEnd"/>
-      <w:r>
-        <w:t xml:space="preserve"> file:   .settings/org.eclipse.m2e.core.prefs</w:t>
-      </w:r>
-    </w:p>
-    <w:p>
-      <w:r>
-        <w:t xml:space="preserve">        </w:t>
-      </w:r>
-      <w:proofErr w:type="gramStart"/>
-      <w:r>
-        <w:t>new</w:t>
-      </w:r>
-      <w:proofErr w:type="gramEnd"/>
-      <w:r>
-        <w:t xml:space="preserve"> file:   pom.xml</w:t>
-      </w:r>
-    </w:p>
-    <w:p>
-      <w:r>
-        <w:t xml:space="preserve">        </w:t>
-      </w:r>
-      <w:proofErr w:type="gramStart"/>
-      <w:r>
-        <w:t>new</w:t>
-      </w:r>
-      <w:proofErr w:type="gramEnd"/>
-      <w:r>
-        <w:t xml:space="preserve"> file:   </w:t>
-      </w:r>
-      <w:proofErr w:type="spellStart"/>
-      <w:r>
-        <w:t>src</w:t>
-      </w:r>
-      <w:proofErr w:type="spellEnd"/>
-      <w:r>
-        <w:t>/main/java/del/del/App.java</w:t>
-      </w:r>
-    </w:p>
-    <w:p>
-      <w:r>
-        <w:t xml:space="preserve">        </w:t>
-      </w:r>
-      <w:proofErr w:type="gramStart"/>
-      <w:r>
-        <w:t>new</w:t>
-      </w:r>
-      <w:proofErr w:type="gramEnd"/>
-      <w:r>
-        <w:t xml:space="preserve"> file:   </w:t>
-      </w:r>
-      <w:proofErr w:type="spellStart"/>
-      <w:r>
-        <w:t>src</w:t>
-      </w:r>
-      <w:proofErr w:type="spellEnd"/>
-      <w:r>
-        <w:t>/test/java/del/del/AppTest.java</w:t>
-      </w:r>
-    </w:p>
-    <w:p>
-      <w:r>
-        <w:t xml:space="preserve">        </w:t>
-      </w:r>
-      <w:proofErr w:type="gramStart"/>
-      <w:r>
-        <w:t>new</w:t>
-      </w:r>
-      <w:proofErr w:type="gramEnd"/>
-      <w:r>
-        <w:t xml:space="preserve"> file:   target/classes/del/del/</w:t>
-      </w:r>
-      <w:proofErr w:type="spellStart"/>
-      <w:r>
-        <w:t>App.class</w:t>
-      </w:r>
-      <w:proofErr w:type="spellEnd"/>
-    </w:p>
-    <w:p>
-      <w:r>
-        <w:t xml:space="preserve">        </w:t>
-      </w:r>
-      <w:proofErr w:type="gramStart"/>
-      <w:r>
-        <w:t>new</w:t>
-      </w:r>
-      <w:proofErr w:type="gramEnd"/>
-      <w:r>
-        <w:t xml:space="preserve"> file:   target/test-classes/del/del/</w:t>
-      </w:r>
-      <w:proofErr w:type="spellStart"/>
-      <w:r>
-        <w:t>AppTest.class</w:t>
-      </w:r>
-      <w:proofErr w:type="spellEnd"/>
-    </w:p>
-    <w:p/>
-    <w:p/>
-    <w:p>
-      <w:r>
-        <w:t>E:\Selenium\eclipse\selenium_Workspace\del&gt;git commit -m "first commit"</w:t>
-      </w:r>
-    </w:p>
-    <w:p/>
-    <w:p>
-      <w:r>
-        <w:t>*** Please tell me who you are.</w:t>
-      </w:r>
-    </w:p>
-    <w:p/>
-    <w:p>
-      <w:r>
-        <w:t>Run</w:t>
-      </w:r>
-    </w:p>
-    <w:p/>
-    <w:p>
-      <w:r>
-        <w:t xml:space="preserve">  </w:t>
-      </w:r>
-      <w:proofErr w:type="gramStart"/>
-      <w:r>
-        <w:t>git</w:t>
-      </w:r>
-      <w:proofErr w:type="gramEnd"/>
-      <w:r>
-        <w:t xml:space="preserve"> </w:t>
-      </w:r>
-      <w:proofErr w:type="spellStart"/>
-      <w:r>
-        <w:t>config</w:t>
-      </w:r>
-      <w:proofErr w:type="spellEnd"/>
-      <w:r>
-        <w:t xml:space="preserve"> --global </w:t>
-      </w:r>
-      <w:proofErr w:type="spellStart"/>
-      <w:r>
-        <w:t>user.email</w:t>
-      </w:r>
-      <w:proofErr w:type="spellEnd"/>
-      <w:r>
-        <w:t xml:space="preserve"> "you@example.com"</w:t>
-      </w:r>
-    </w:p>
-    <w:p>
-      <w:r>
-        <w:t xml:space="preserve">  </w:t>
-      </w:r>
-      <w:proofErr w:type="gramStart"/>
-      <w:r>
-        <w:t>git</w:t>
-      </w:r>
-      <w:proofErr w:type="gramEnd"/>
-      <w:r>
-        <w:t xml:space="preserve"> </w:t>
-      </w:r>
-      <w:proofErr w:type="spellStart"/>
-      <w:r>
-        <w:t>config</w:t>
-      </w:r>
-      <w:proofErr w:type="spellEnd"/>
-      <w:r>
-        <w:t xml:space="preserve"> --global user.name "Your Name"</w:t>
-      </w:r>
-    </w:p>
-    <w:p/>
-    <w:p>
-      <w:proofErr w:type="gramStart"/>
-      <w:r>
-        <w:t>to</w:t>
-      </w:r>
-      <w:proofErr w:type="gramEnd"/>
-      <w:r>
-        <w:t xml:space="preserve"> set your account's default identity.</w:t>
-      </w:r>
-    </w:p>
-    <w:p>
-      <w:r>
-        <w:t>Omit --global to set the identity only in this repository.</w:t>
-      </w:r>
-    </w:p>
-    <w:p/>
-    <w:p>
-      <w:proofErr w:type="gramStart"/>
-      <w:r>
-        <w:t>fatal</w:t>
-      </w:r>
-      <w:proofErr w:type="gramEnd"/>
-      <w:r>
-        <w:t>: unable to auto-detect email address (got '</w:t>
-      </w:r>
-      <w:proofErr w:type="spellStart"/>
-      <w:r>
-        <w:t>PAVAN@Tumuku</w:t>
-      </w:r>
-      <w:proofErr w:type="spellEnd"/>
-      <w:r>
-        <w:t>.(none)')</w:t>
-      </w:r>
-    </w:p>
-    <w:p/>
-    <w:p>
-      <w:r>
-        <w:t>E:\Selenium\eclipse\selenium_Workspace\del</w:t>
-      </w:r>
-      <w:proofErr w:type="gramStart"/>
-      <w:r>
-        <w:t>&gt;  git</w:t>
-      </w:r>
-      <w:proofErr w:type="gramEnd"/>
-      <w:r>
-        <w:t xml:space="preserve"> </w:t>
-      </w:r>
-      <w:proofErr w:type="spellStart"/>
-      <w:r>
-        <w:t>config</w:t>
-      </w:r>
-      <w:proofErr w:type="spellEnd"/>
-      <w:r>
-        <w:t xml:space="preserve"> --global </w:t>
-      </w:r>
-      <w:proofErr w:type="spellStart"/>
-      <w:r>
-        <w:t>user.email</w:t>
-      </w:r>
-      <w:proofErr w:type="spellEnd"/>
-      <w:r>
-        <w:t xml:space="preserve"> "pavanbosa304@gmail.com"</w:t>
-      </w:r>
-    </w:p>
-    <w:p/>
-    <w:p>
-      <w:r>
-        <w:lastRenderedPageBreak/>
-        <w:t>E:\Selenium\eclipse\selenium_Workspace\del</w:t>
-      </w:r>
-      <w:proofErr w:type="gramStart"/>
-      <w:r>
-        <w:t>&gt;  git</w:t>
-      </w:r>
-      <w:proofErr w:type="gramEnd"/>
-      <w:r>
-        <w:t xml:space="preserve"> </w:t>
-      </w:r>
-      <w:proofErr w:type="spellStart"/>
-      <w:r>
-        <w:t>config</w:t>
-      </w:r>
-      <w:proofErr w:type="spellEnd"/>
-      <w:r>
-        <w:t xml:space="preserve"> --global user.name "</w:t>
-      </w:r>
-      <w:proofErr w:type="spellStart"/>
-      <w:r>
-        <w:t>PavanTumuku</w:t>
-      </w:r>
-      <w:proofErr w:type="spellEnd"/>
-      <w:r>
-        <w:t>"</w:t>
-      </w:r>
-    </w:p>
-    <w:p/>
-    <w:p>
-      <w:r>
-        <w:t>E:\Selenium\eclipse\selenium_Workspace\del&gt;git commit -m "first commit"</w:t>
-      </w:r>
-    </w:p>
-    <w:p>
-      <w:r>
-        <w:t>[</w:t>
-      </w:r>
-      <w:proofErr w:type="gramStart"/>
-      <w:r>
-        <w:t>master</w:t>
-      </w:r>
-      <w:proofErr w:type="gramEnd"/>
-      <w:r>
-        <w:t xml:space="preserve"> (root-commit) 7e04426] first commit</w:t>
-      </w:r>
-    </w:p>
-    <w:p>
-      <w:r>
-        <w:t xml:space="preserve"> 10 files changed, 138 </w:t>
-      </w:r>
-      <w:proofErr w:type="gramStart"/>
-      <w:r>
-        <w:t>insertions(</w:t>
-      </w:r>
-      <w:proofErr w:type="gramEnd"/>
-      <w:r>
-        <w:t>+)</w:t>
-      </w:r>
-    </w:p>
-    <w:p>
-      <w:r>
-        <w:t xml:space="preserve"> </w:t>
-      </w:r>
-      <w:proofErr w:type="gramStart"/>
-      <w:r>
-        <w:t>create</w:t>
-      </w:r>
-      <w:proofErr w:type="gramEnd"/>
-      <w:r>
-        <w:t xml:space="preserve"> mode 100644 .</w:t>
-      </w:r>
-      <w:proofErr w:type="spellStart"/>
-      <w:r>
-        <w:t>classpath</w:t>
-      </w:r>
-      <w:proofErr w:type="spellEnd"/>
-    </w:p>
-    <w:p>
-      <w:r>
-        <w:t xml:space="preserve"> </w:t>
-      </w:r>
-      <w:proofErr w:type="gramStart"/>
-      <w:r>
-        <w:t>create</w:t>
-      </w:r>
-      <w:proofErr w:type="gramEnd"/>
-      <w:r>
-        <w:t xml:space="preserve"> mode 100644 .project</w:t>
-      </w:r>
-    </w:p>
-    <w:p>
-      <w:r>
-        <w:t xml:space="preserve"> </w:t>
-      </w:r>
-      <w:proofErr w:type="gramStart"/>
-      <w:r>
-        <w:t>create</w:t>
-      </w:r>
-      <w:proofErr w:type="gramEnd"/>
-      <w:r>
-        <w:t xml:space="preserve"> mode 100644 .settings/</w:t>
-      </w:r>
-      <w:proofErr w:type="spellStart"/>
-      <w:r>
-        <w:t>org.eclipse.core.resources.prefs</w:t>
-      </w:r>
-      <w:proofErr w:type="spellEnd"/>
-    </w:p>
-    <w:p>
-      <w:r>
-        <w:t xml:space="preserve"> </w:t>
-      </w:r>
-      <w:proofErr w:type="gramStart"/>
-      <w:r>
-        <w:t>create</w:t>
-      </w:r>
-      <w:proofErr w:type="gramEnd"/>
-      <w:r>
-        <w:t xml:space="preserve"> mode 100644 .settings/</w:t>
-      </w:r>
-      <w:proofErr w:type="spellStart"/>
-      <w:r>
-        <w:t>org.eclipse.jdt.core.prefs</w:t>
-      </w:r>
-      <w:proofErr w:type="spellEnd"/>
-    </w:p>
-    <w:p>
-      <w:r>
-        <w:t xml:space="preserve"> </w:t>
-      </w:r>
-      <w:proofErr w:type="gramStart"/>
-      <w:r>
-        <w:t>create</w:t>
-      </w:r>
-      <w:proofErr w:type="gramEnd"/>
-      <w:r>
-        <w:t xml:space="preserve"> mode 100644 .settings/org.eclipse.m2e.core.prefs</w:t>
-      </w:r>
-    </w:p>
-    <w:p>
-      <w:r>
-        <w:t xml:space="preserve"> </w:t>
-      </w:r>
-      <w:proofErr w:type="gramStart"/>
-      <w:r>
-        <w:t>create</w:t>
-      </w:r>
-      <w:proofErr w:type="gramEnd"/>
-      <w:r>
-        <w:t xml:space="preserve"> mode 100644 pom.xml</w:t>
-      </w:r>
-    </w:p>
-    <w:p>
-      <w:r>
-        <w:t xml:space="preserve"> </w:t>
-      </w:r>
-      <w:proofErr w:type="gramStart"/>
-      <w:r>
-        <w:t>create</w:t>
-      </w:r>
-      <w:proofErr w:type="gramEnd"/>
-      <w:r>
-        <w:t xml:space="preserve"> mode 100644 </w:t>
-      </w:r>
-      <w:proofErr w:type="spellStart"/>
-      <w:r>
-        <w:t>src</w:t>
-      </w:r>
-      <w:proofErr w:type="spellEnd"/>
-      <w:r>
-        <w:t>/main/java/del/del/App.java</w:t>
-      </w:r>
-    </w:p>
-    <w:p>
-      <w:r>
-        <w:t xml:space="preserve"> </w:t>
-      </w:r>
-      <w:proofErr w:type="gramStart"/>
-      <w:r>
-        <w:t>create</w:t>
-      </w:r>
-      <w:proofErr w:type="gramEnd"/>
-      <w:r>
-        <w:t xml:space="preserve"> mode 100644 </w:t>
-      </w:r>
-      <w:proofErr w:type="spellStart"/>
-      <w:r>
-        <w:t>src</w:t>
-      </w:r>
-      <w:proofErr w:type="spellEnd"/>
-      <w:r>
-        <w:t>/test/java/del/del/AppTest.java</w:t>
-      </w:r>
-    </w:p>
-    <w:p>
-      <w:r>
-        <w:t xml:space="preserve"> </w:t>
-      </w:r>
-      <w:proofErr w:type="gramStart"/>
-      <w:r>
-        <w:t>create</w:t>
-      </w:r>
-      <w:proofErr w:type="gramEnd"/>
-      <w:r>
-        <w:t xml:space="preserve"> mode 100644 target/classes/del/del/</w:t>
-      </w:r>
-      <w:proofErr w:type="spellStart"/>
-      <w:r>
-        <w:t>App.class</w:t>
-      </w:r>
-      <w:proofErr w:type="spellEnd"/>
-    </w:p>
-    <w:p>
-      <w:r>
-        <w:t xml:space="preserve"> </w:t>
-      </w:r>
-      <w:proofErr w:type="gramStart"/>
-      <w:r>
-        <w:t>create</w:t>
-      </w:r>
-      <w:proofErr w:type="gramEnd"/>
-      <w:r>
-        <w:t xml:space="preserve"> mode 100644 target/test-classes/del/del/</w:t>
-      </w:r>
-      <w:proofErr w:type="spellStart"/>
-      <w:r>
-        <w:t>AppTest.class</w:t>
-      </w:r>
-      <w:proofErr w:type="spellEnd"/>
-    </w:p>
-    <w:p/>
-    <w:p>
-      <w:r>
-        <w:t>E:\Selenium\eclipse\selenium_Workspace\del&gt;git status</w:t>
-      </w:r>
-    </w:p>
-    <w:p>
-      <w:r>
-        <w:t>On branch master</w:t>
-      </w:r>
-    </w:p>
-    <w:p>
-      <w:proofErr w:type="gramStart"/>
-      <w:r>
-        <w:t>nothing</w:t>
-      </w:r>
-      <w:proofErr w:type="gramEnd"/>
-      <w:r>
-        <w:t xml:space="preserve"> to commit, working tree clean</w:t>
-      </w:r>
-    </w:p>
-    <w:p/>
-    <w:p>
-      <w:r>
-        <w:t>E:\Selenium\eclipse\selenium_Workspace\del&gt;git remote add origin https://github.com/PavanTumuku/Mob_App.git</w:t>
-      </w:r>
-    </w:p>
-    <w:p/>
-    <w:p>
-      <w:r>
-        <w:t>E:\Selenium\eclipse\selenium_Workspace\del&gt;git push</w:t>
-      </w:r>
-    </w:p>
-    <w:p>
-      <w:proofErr w:type="gramStart"/>
-      <w:r>
-        <w:t>fatal</w:t>
-      </w:r>
-      <w:proofErr w:type="gramEnd"/>
-      <w:r>
-        <w:t>: The current branch master has no upstream branch.</w:t>
-      </w:r>
-    </w:p>
-    <w:p>
-      <w:r>
-        <w:t>To push the current branch and set the remote as upstream, use</w:t>
-      </w:r>
-    </w:p>
-    <w:p/>
-    <w:p>
-      <w:r>
-        <w:t xml:space="preserve">    </w:t>
-      </w:r>
-      <w:proofErr w:type="gramStart"/>
-      <w:r>
-        <w:t>git</w:t>
-      </w:r>
-      <w:proofErr w:type="gramEnd"/>
-      <w:r>
-        <w:t xml:space="preserve"> push --set-upstream origin master</w:t>
-      </w:r>
-    </w:p>
-    <w:p/>
-    <w:p/>
-    <w:p>
-      <w:r>
-        <w:t>E:\Selenium\eclipse\selenium_Workspace\del&gt; git push --set-upstream origin master</w:t>
-      </w:r>
-    </w:p>
-    <w:p>
-      <w:r>
-        <w:lastRenderedPageBreak/>
-        <w:t>To https://github.com/PavanTumuku/Mob_App.git</w:t>
-      </w:r>
-    </w:p>
-    <w:p>
-      <w:r>
-        <w:t xml:space="preserve"> ! [</w:t>
-      </w:r>
-      <w:proofErr w:type="gramStart"/>
-      <w:r>
-        <w:t>rejected</w:t>
-      </w:r>
-      <w:proofErr w:type="gramEnd"/>
-      <w:r>
-        <w:t>]        master -&gt; master (fetch first)</w:t>
-      </w:r>
-    </w:p>
-    <w:p>
-      <w:proofErr w:type="gramStart"/>
-      <w:r>
-        <w:t>error</w:t>
-      </w:r>
-      <w:proofErr w:type="gramEnd"/>
-      <w:r>
-        <w:t>: failed to push some refs to 'https://github.com/</w:t>
-      </w:r>
-      <w:proofErr w:type="spellStart"/>
-      <w:r>
-        <w:t>PavanTumuku</w:t>
-      </w:r>
-      <w:proofErr w:type="spellEnd"/>
-      <w:r>
-        <w:t>/</w:t>
-      </w:r>
-      <w:proofErr w:type="spellStart"/>
-      <w:r>
-        <w:t>Mob_App.git</w:t>
-      </w:r>
-      <w:proofErr w:type="spellEnd"/>
-      <w:r>
-        <w:t>'</w:t>
-      </w:r>
-    </w:p>
-    <w:p>
-      <w:proofErr w:type="gramStart"/>
-      <w:r>
-        <w:t>hint</w:t>
-      </w:r>
-      <w:proofErr w:type="gramEnd"/>
-      <w:r>
-        <w:t>: Updates were rejected because the remote contains work that you do</w:t>
-      </w:r>
-    </w:p>
-    <w:p>
-      <w:proofErr w:type="gramStart"/>
-      <w:r>
-        <w:t>hint</w:t>
-      </w:r>
-      <w:proofErr w:type="gramEnd"/>
-      <w:r>
-        <w:t>: not have locally. This is usually caused by another repository pushing</w:t>
-      </w:r>
-    </w:p>
-    <w:p>
-      <w:proofErr w:type="gramStart"/>
-      <w:r>
-        <w:t>hint</w:t>
-      </w:r>
-      <w:proofErr w:type="gramEnd"/>
-      <w:r>
-        <w:t>: to the same ref. You may want to first integrate the remote changes</w:t>
-      </w:r>
-    </w:p>
-    <w:p>
-      <w:proofErr w:type="gramStart"/>
-      <w:r>
-        <w:t>hint</w:t>
-      </w:r>
-      <w:proofErr w:type="gramEnd"/>
-      <w:r>
-        <w:t>: (e.g., 'git pull ...') before pushing again.</w:t>
-      </w:r>
-    </w:p>
-    <w:p>
-      <w:proofErr w:type="gramStart"/>
-      <w:r>
-        <w:t>hint</w:t>
-      </w:r>
-      <w:proofErr w:type="gramEnd"/>
-      <w:r>
-        <w:t>: See the 'Note about fast-forwards' in 'git push --help' for details.</w:t>
-      </w:r>
-    </w:p>
-    <w:p/>
-    <w:p>
-      <w:r>
-        <w:t>E:\Selenium\eclipse\selenium_Workspace\del&gt; git push origin master</w:t>
-      </w:r>
-    </w:p>
-    <w:p>
-      <w:r>
-        <w:t>To https://github.com/PavanTumuku/Mob_App.git</w:t>
-      </w:r>
-    </w:p>
-    <w:p>
-      <w:r>
-        <w:t xml:space="preserve"> ! [</w:t>
-      </w:r>
-      <w:proofErr w:type="gramStart"/>
-      <w:r>
-        <w:t>rejected</w:t>
-      </w:r>
-      <w:proofErr w:type="gramEnd"/>
-      <w:r>
-        <w:t>]        master -&gt; master (fetch first)</w:t>
-      </w:r>
-    </w:p>
-    <w:p>
-      <w:proofErr w:type="gramStart"/>
-      <w:r>
-        <w:t>error</w:t>
-      </w:r>
-      <w:proofErr w:type="gramEnd"/>
-      <w:r>
-        <w:t>: failed to push some refs to 'https://github.com/</w:t>
-      </w:r>
-      <w:proofErr w:type="spellStart"/>
-      <w:r>
-        <w:t>PavanTumuku</w:t>
-      </w:r>
-      <w:proofErr w:type="spellEnd"/>
-      <w:r>
-        <w:t>/</w:t>
-      </w:r>
-      <w:proofErr w:type="spellStart"/>
-      <w:r>
-        <w:t>Mob_App.git</w:t>
-      </w:r>
-      <w:proofErr w:type="spellEnd"/>
-      <w:r>
-        <w:t>'</w:t>
-      </w:r>
-    </w:p>
-    <w:p>
-      <w:proofErr w:type="gramStart"/>
-      <w:r>
-        <w:t>hint</w:t>
-      </w:r>
-      <w:proofErr w:type="gramEnd"/>
-      <w:r>
-        <w:t>: Updates were rejected because the remote contains work that you do</w:t>
-      </w:r>
-    </w:p>
-    <w:p>
-      <w:proofErr w:type="gramStart"/>
-      <w:r>
-        <w:t>hint</w:t>
-      </w:r>
-      <w:proofErr w:type="gramEnd"/>
-      <w:r>
-        <w:t>: not have locally. This is usually caused by another repository pushing</w:t>
-      </w:r>
-    </w:p>
-    <w:p>
-      <w:proofErr w:type="gramStart"/>
-      <w:r>
-        <w:t>hint</w:t>
-      </w:r>
-      <w:proofErr w:type="gramEnd"/>
-      <w:r>
-        <w:t>: to the same ref. You may want to first integrate the remote changes</w:t>
-      </w:r>
-    </w:p>
-    <w:p>
-      <w:proofErr w:type="gramStart"/>
-      <w:r>
-        <w:t>hint</w:t>
-      </w:r>
-      <w:proofErr w:type="gramEnd"/>
-      <w:r>
-        <w:t>: (e.g., 'git pull ...') before pushing again.</w:t>
-      </w:r>
-    </w:p>
-    <w:p>
-      <w:proofErr w:type="gramStart"/>
-      <w:r>
-        <w:t>hint</w:t>
-      </w:r>
-      <w:proofErr w:type="gramEnd"/>
-      <w:r>
-        <w:t>: See the 'Note about fast-forwards' in 'git push --help' for details.</w:t>
-      </w:r>
-    </w:p>
-    <w:p/>
-    <w:p>
-      <w:r>
-        <w:t>E:\Selenium\eclipse\selenium_Workspace\del&gt; git push -f origin master</w:t>
-      </w:r>
-    </w:p>
-    <w:p>
-      <w:r>
-        <w:t>Enumerating objects: 29, done.</w:t>
-      </w:r>
-    </w:p>
-    <w:p>
-      <w:r>
-        <w:t>Counting objects: 100% (29/29), done.</w:t>
-      </w:r>
-    </w:p>
-    <w:p>
-      <w:r>
-        <w:t>Delta compression using up to 4 threads</w:t>
-      </w:r>
-    </w:p>
-    <w:p>
-      <w:r>
-        <w:t>Compressing objects: 100% (15/15), done.</w:t>
-      </w:r>
-    </w:p>
-    <w:p>
-      <w:r>
-        <w:t>Writing objects: 100% (29/29), 3.44 KiB | 440.00 KiB/s, done.</w:t>
-      </w:r>
-    </w:p>
-    <w:p>
-      <w:r>
-        <w:t>Total 29 (delta 0), reused 0 (delta 0), pack-reused 0</w:t>
-      </w:r>
-    </w:p>
-    <w:p>
-      <w:r>
-        <w:t>To https://github.com/PavanTumuku/Mob_App.git</w:t>
-      </w:r>
-    </w:p>
-    <w:p>
-      <w:r>
         <w:t xml:space="preserve"> + a3bd43c...7e04426 master -&gt; master (forced update)</w:t>
       </w:r>
     </w:p>

--- a/GitHUB.docx
+++ b/GitHUB.docx
@@ -37,19 +37,6 @@
         </w:rPr>
         <w:t>Git</w:t>
       </w:r>
-    </w:p>
-    <w:p>
-      <w:pPr>
-        <w:shd w:val="clear" w:color="auto" w:fill="FFFFFF"/>
-        <w:spacing w:after="60" w:line="240" w:lineRule="auto"/>
-        <w:rPr>
-          <w:rFonts w:ascii="Arial" w:eastAsia="Times New Roman" w:hAnsi="Arial" w:cs="Arial"/>
-          <w:color w:val="222222"/>
-          <w:sz w:val="24"/>
-          <w:szCs w:val="24"/>
-          <w:lang w:eastAsia="en-IN"/>
-        </w:rPr>
-      </w:pPr>
     </w:p>
     <w:p>
       <w:pPr>
@@ -536,31 +523,31 @@
     <w:p>
       <w:proofErr w:type="spellStart"/>
       <w:r>
+        <w:t>GitHUB</w:t>
+      </w:r>
+      <w:proofErr w:type="spellEnd"/>
+      <w:r>
+        <w:t xml:space="preserve"> (public access)</w:t>
+      </w:r>
+      <w:r>
+        <w:t xml:space="preserve"> </w:t>
+      </w:r>
+      <w:r>
+        <w:t xml:space="preserve">  for 1</w:t>
+      </w:r>
+      <w:r>
+        <w:rPr>
+          <w:vertAlign w:val="superscript"/>
+        </w:rPr>
+        <w:t>st</w:t>
+      </w:r>
+      <w:r>
+        <w:t xml:space="preserve"> time </w:t>
+      </w:r>
+    </w:p>
+    <w:p>
+      <w:r>
         <w:lastRenderedPageBreak/>
-        <w:t>GitHUB</w:t>
-      </w:r>
-      <w:proofErr w:type="spellEnd"/>
-      <w:r>
-        <w:t xml:space="preserve"> (public access)</w:t>
-      </w:r>
-      <w:r>
-        <w:t xml:space="preserve"> </w:t>
-      </w:r>
-      <w:r>
-        <w:t xml:space="preserve">  for 1</w:t>
-      </w:r>
-      <w:r>
-        <w:rPr>
-          <w:vertAlign w:val="superscript"/>
-        </w:rPr>
-        <w:t>st</w:t>
-      </w:r>
-      <w:r>
-        <w:t xml:space="preserve"> time </w:t>
-      </w:r>
-    </w:p>
-    <w:p>
-      <w:r>
         <w:t xml:space="preserve">  </w:t>
       </w:r>
     </w:p>
@@ -676,15 +663,7 @@
       </w:r>
       <w:proofErr w:type="gramEnd"/>
       <w:r>
-        <w:t xml:space="preserve"> </w:t>
-      </w:r>
-      <w:proofErr w:type="spellStart"/>
-      <w:r>
-        <w:t>init</w:t>
-      </w:r>
-      <w:proofErr w:type="spellEnd"/>
-      <w:r>
-        <w:t xml:space="preserve"> (it initialize git repository )</w:t>
+        <w:t xml:space="preserve"> init (it initialize git repository )</w:t>
       </w:r>
       <w:r>
         <w:sym w:font="Wingdings" w:char="F0E0"/>
@@ -939,6 +918,10 @@
     <w:p/>
     <w:p/>
     <w:p>
+      <w:bookmarkStart w:id="0" w:name="_GoBack"/>
+      <w:bookmarkEnd w:id="0"/>
+    </w:p>
+    <w:p>
       <w:r>
         <w:t xml:space="preserve"> </w:t>
       </w:r>
@@ -970,305 +953,297 @@
         <w:t xml:space="preserve"> for every project </w:t>
       </w:r>
       <w:r>
-        <w:t xml:space="preserve">use new repository so that use this command (git </w:t>
-      </w:r>
-      <w:proofErr w:type="spellStart"/>
-      <w:r>
-        <w:t>init</w:t>
-      </w:r>
-      <w:proofErr w:type="spellEnd"/>
+        <w:t>use new repository so that use this command (git init)</w:t>
+      </w:r>
+    </w:p>
+    <w:p/>
+    <w:p/>
+    <w:p/>
+    <w:p>
+      <w:pPr>
+        <w:rPr>
+          <w:b/>
+        </w:rPr>
+      </w:pPr>
+      <w:r>
+        <w:rPr>
+          <w:b/>
+        </w:rPr>
+        <w:t xml:space="preserve">Push the code in existing Project </w:t>
+      </w:r>
+    </w:p>
+    <w:p>
+      <w:r>
+        <w:t>CMD</w:t>
+      </w:r>
+    </w:p>
+    <w:p>
+      <w:r>
+        <w:t xml:space="preserve"> </w:t>
+      </w:r>
+      <w:r>
+        <w:t>E:\Selenium\eclipse\selenium_Workspace\appium_Test</w:t>
+      </w:r>
+      <w:proofErr w:type="gramStart"/>
+      <w:r>
+        <w:t>&gt;</w:t>
+      </w:r>
+      <w:r>
+        <w:t xml:space="preserve"> </w:t>
+      </w:r>
+      <w:r>
+        <w:t xml:space="preserve"> </w:t>
+      </w:r>
+      <w:r>
+        <w:t>git</w:t>
+      </w:r>
+      <w:proofErr w:type="gramEnd"/>
+      <w:r>
+        <w:t xml:space="preserve"> add  </w:t>
+      </w:r>
+      <w:proofErr w:type="spellStart"/>
+      <w:r>
+        <w:t>src</w:t>
+      </w:r>
+      <w:proofErr w:type="spellEnd"/>
+      <w:r>
+        <w:t>/test/java/Array_List2.java</w:t>
+      </w:r>
+      <w:r>
+        <w:t xml:space="preserve">  </w:t>
+      </w:r>
+      <w:r>
+        <w:t xml:space="preserve">  </w:t>
+      </w:r>
+      <w:r>
+        <w:sym w:font="Wingdings" w:char="F0E0"/>
+      </w:r>
+      <w:r>
+        <w:t xml:space="preserve"> </w:t>
+      </w:r>
+      <w:r>
+        <w:t xml:space="preserve"> </w:t>
+      </w:r>
+      <w:r>
+        <w:t>git status(optional)</w:t>
+      </w:r>
+      <w:r>
+        <w:sym w:font="Wingdings" w:char="F0E0"/>
+      </w:r>
+      <w:r>
+        <w:t xml:space="preserve"> </w:t>
+      </w:r>
+      <w:r>
+        <w:t xml:space="preserve">git commit -m "pushing </w:t>
+      </w:r>
+      <w:proofErr w:type="spellStart"/>
+      <w:r>
+        <w:t>appium_Test</w:t>
+      </w:r>
+      <w:proofErr w:type="spellEnd"/>
+      <w:r>
+        <w:t>"</w:t>
+      </w:r>
+      <w:r>
+        <w:sym w:font="Wingdings" w:char="F0E0"/>
+      </w:r>
+      <w:r>
+        <w:t>git pull origin master</w:t>
+      </w:r>
+    </w:p>
+    <w:p>
+      <w:r>
+        <w:sym w:font="Wingdings" w:char="F0E0"/>
+      </w:r>
+      <w:r>
+        <w:t xml:space="preserve"> </w:t>
+      </w:r>
+      <w:proofErr w:type="gramStart"/>
+      <w:r>
+        <w:t>git</w:t>
+      </w:r>
+      <w:proofErr w:type="gramEnd"/>
+      <w:r>
+        <w:t xml:space="preserve"> push origin master</w:t>
+      </w:r>
+      <w:r>
+        <w:t>(</w:t>
+      </w:r>
+      <w:r>
+        <w:rPr>
+          <w:b/>
+        </w:rPr>
+        <w:t>master</w:t>
+      </w:r>
+      <w:r>
+        <w:t xml:space="preserve"> is a branch name )</w:t>
+      </w:r>
+      <w:r>
+        <w:t xml:space="preserve"> </w:t>
+      </w:r>
+    </w:p>
+    <w:p/>
+    <w:p/>
+    <w:p/>
+    <w:p>
+      <w:r>
+        <w:t>E:\Selenium\eclipse\selenium_Workspace\appium_Test</w:t>
+      </w:r>
+      <w:r>
+        <w:t xml:space="preserve"> (project path)</w:t>
+      </w:r>
+    </w:p>
+    <w:p>
+      <w:proofErr w:type="gramStart"/>
+      <w:r>
+        <w:t>git</w:t>
+      </w:r>
+      <w:proofErr w:type="gramEnd"/>
+      <w:r>
+        <w:t xml:space="preserve"> add  </w:t>
+      </w:r>
+      <w:proofErr w:type="spellStart"/>
+      <w:r>
+        <w:t>src</w:t>
+      </w:r>
+      <w:proofErr w:type="spellEnd"/>
+      <w:r>
+        <w:t>/test/java/Array_List2.java</w:t>
+      </w:r>
+      <w:r>
+        <w:t xml:space="preserve">   (it adds particular class/file)</w:t>
+      </w:r>
+    </w:p>
+    <w:p>
+      <w:proofErr w:type="gramStart"/>
+      <w:r>
+        <w:t>git</w:t>
+      </w:r>
+      <w:proofErr w:type="gramEnd"/>
+      <w:r>
+        <w:t xml:space="preserve"> add . (</w:t>
+      </w:r>
+      <w:proofErr w:type="gramStart"/>
+      <w:r>
+        <w:t>it</w:t>
+      </w:r>
+      <w:proofErr w:type="gramEnd"/>
+      <w:r>
+        <w:t xml:space="preserve"> adds all class/file)</w:t>
+      </w:r>
+    </w:p>
+    <w:p>
+      <w:r>
+        <w:t>(</w:t>
+      </w:r>
+      <w:r>
+        <w:rPr>
+          <w:b/>
+        </w:rPr>
+        <w:t>Origin</w:t>
+      </w:r>
+      <w:r>
+        <w:t xml:space="preserve"> is Remote)</w:t>
+      </w:r>
+    </w:p>
+    <w:p/>
+    <w:p>
+      <w:pPr>
+        <w:rPr>
+          <w:b/>
+        </w:rPr>
+      </w:pPr>
+      <w:r>
+        <w:rPr>
+          <w:b/>
+        </w:rPr>
+        <w:t xml:space="preserve">Download the code from remote Git Repository </w:t>
+      </w:r>
+    </w:p>
+    <w:p>
+      <w:proofErr w:type="gramStart"/>
+      <w:r>
+        <w:t>git</w:t>
+      </w:r>
+      <w:proofErr w:type="gramEnd"/>
+      <w:r>
+        <w:t xml:space="preserve"> clone</w:t>
+      </w:r>
+      <w:r>
+        <w:t xml:space="preserve"> Repository URL</w:t>
+      </w:r>
+    </w:p>
+    <w:p>
+      <w:proofErr w:type="gramStart"/>
+      <w:r>
+        <w:rPr>
+          <w:b/>
+        </w:rPr>
+        <w:t>ex</w:t>
+      </w:r>
+      <w:r>
+        <w:t xml:space="preserve"> :</w:t>
+      </w:r>
+      <w:proofErr w:type="gramEnd"/>
+      <w:r>
+        <w:t xml:space="preserve"> </w:t>
+      </w:r>
+      <w:r>
+        <w:t>git clone https://github.com/PavanTumuku/kummo.git</w:t>
+      </w:r>
+    </w:p>
+    <w:p/>
+    <w:p/>
+    <w:p>
+      <w:proofErr w:type="gramStart"/>
+      <w:r>
+        <w:rPr>
+          <w:b/>
+        </w:rPr>
+        <w:t xml:space="preserve">Note </w:t>
+      </w:r>
+      <w:r>
+        <w:rPr>
+          <w:b/>
+        </w:rPr>
+        <w:t>:</w:t>
+      </w:r>
+      <w:proofErr w:type="gramEnd"/>
+      <w:r>
+        <w:rPr>
+          <w:b/>
+        </w:rPr>
+        <w:t xml:space="preserve"> </w:t>
+      </w:r>
+      <w:r>
+        <w:t>before pushing the code pull the code (</w:t>
+      </w:r>
+      <w:r>
+        <w:t xml:space="preserve">pull : it updates the code </w:t>
+      </w:r>
       <w:r>
         <w:t>)</w:t>
       </w:r>
     </w:p>
-    <w:p/>
-    <w:p/>
-    <w:p/>
-    <w:p>
-      <w:pPr>
+    <w:p>
+      <w:r>
+        <w:t>Note</w:t>
+      </w:r>
+      <w:r>
+        <w:t xml:space="preserve">: </w:t>
+      </w:r>
+      <w:proofErr w:type="gramStart"/>
+      <w:r>
         <w:rPr>
           <w:b/>
         </w:rPr>
-      </w:pPr>
-      <w:r>
-        <w:rPr>
-          <w:b/>
-        </w:rPr>
-        <w:t xml:space="preserve">Push the code in existing Project </w:t>
-      </w:r>
-    </w:p>
-    <w:p>
-      <w:r>
-        <w:t>CMD</w:t>
-      </w:r>
-    </w:p>
-    <w:p>
-      <w:r>
-        <w:t xml:space="preserve"> </w:t>
-      </w:r>
-      <w:r>
-        <w:t>E:\Selenium\eclipse\selenium_Workspace\appium_Test</w:t>
-      </w:r>
-      <w:proofErr w:type="gramStart"/>
-      <w:r>
-        <w:t>&gt;</w:t>
-      </w:r>
-      <w:r>
-        <w:t xml:space="preserve"> </w:t>
-      </w:r>
-      <w:r>
-        <w:t xml:space="preserve"> </w:t>
-      </w:r>
-      <w:r>
-        <w:t>git</w:t>
-      </w:r>
-      <w:proofErr w:type="gramEnd"/>
-      <w:r>
-        <w:t xml:space="preserve"> add  </w:t>
-      </w:r>
-      <w:proofErr w:type="spellStart"/>
-      <w:r>
-        <w:t>src</w:t>
-      </w:r>
-      <w:proofErr w:type="spellEnd"/>
-      <w:r>
-        <w:t>/test/java/Array_List2.java</w:t>
-      </w:r>
-      <w:r>
-        <w:t xml:space="preserve">  </w:t>
-      </w:r>
-      <w:r>
-        <w:t xml:space="preserve">  </w:t>
-      </w:r>
-      <w:r>
-        <w:sym w:font="Wingdings" w:char="F0E0"/>
-      </w:r>
-      <w:r>
-        <w:t xml:space="preserve"> </w:t>
-      </w:r>
-      <w:r>
-        <w:t xml:space="preserve"> </w:t>
-      </w:r>
-      <w:r>
-        <w:t>git status(optional)</w:t>
-      </w:r>
-      <w:r>
-        <w:sym w:font="Wingdings" w:char="F0E0"/>
-      </w:r>
-      <w:r>
-        <w:t xml:space="preserve"> </w:t>
-      </w:r>
-      <w:r>
-        <w:t xml:space="preserve">git commit -m "pushing </w:t>
-      </w:r>
-      <w:proofErr w:type="spellStart"/>
-      <w:r>
-        <w:t>appium_Test</w:t>
-      </w:r>
-      <w:proofErr w:type="spellEnd"/>
-      <w:r>
-        <w:t>"</w:t>
-      </w:r>
-      <w:r>
-        <w:sym w:font="Wingdings" w:char="F0E0"/>
-      </w:r>
-      <w:r>
-        <w:t>git pull origin master</w:t>
-      </w:r>
-    </w:p>
-    <w:p>
-      <w:r>
-        <w:sym w:font="Wingdings" w:char="F0E0"/>
-      </w:r>
-      <w:r>
-        <w:t xml:space="preserve"> </w:t>
-      </w:r>
-      <w:proofErr w:type="gramStart"/>
-      <w:r>
-        <w:t>git</w:t>
-      </w:r>
-      <w:proofErr w:type="gramEnd"/>
-      <w:r>
-        <w:t xml:space="preserve"> push origin master</w:t>
-      </w:r>
-      <w:r>
-        <w:t>(</w:t>
-      </w:r>
-      <w:r>
-        <w:rPr>
-          <w:b/>
-        </w:rPr>
-        <w:t>master</w:t>
-      </w:r>
-      <w:r>
-        <w:t xml:space="preserve"> is a branch name )</w:t>
-      </w:r>
-      <w:r>
-        <w:t xml:space="preserve"> </w:t>
-      </w:r>
-    </w:p>
-    <w:p/>
-    <w:p/>
-    <w:p/>
-    <w:p>
-      <w:r>
-        <w:t>E:\Selenium\eclipse\selenium_Workspace\appium_Test</w:t>
-      </w:r>
-      <w:r>
-        <w:t xml:space="preserve"> (project path)</w:t>
-      </w:r>
-    </w:p>
-    <w:p>
-      <w:proofErr w:type="gramStart"/>
-      <w:r>
-        <w:t>git</w:t>
-      </w:r>
-      <w:proofErr w:type="gramEnd"/>
-      <w:r>
-        <w:t xml:space="preserve"> add  </w:t>
-      </w:r>
-      <w:proofErr w:type="spellStart"/>
-      <w:r>
-        <w:t>src</w:t>
-      </w:r>
-      <w:proofErr w:type="spellEnd"/>
-      <w:r>
-        <w:t>/test/java/Array_List2.java</w:t>
-      </w:r>
-      <w:r>
-        <w:t xml:space="preserve">   (it adds particular class/file)</w:t>
-      </w:r>
-    </w:p>
-    <w:p>
-      <w:proofErr w:type="gramStart"/>
-      <w:r>
-        <w:t>git</w:t>
-      </w:r>
-      <w:proofErr w:type="gramEnd"/>
-      <w:r>
-        <w:t xml:space="preserve"> add . (</w:t>
-      </w:r>
-      <w:proofErr w:type="gramStart"/>
-      <w:r>
-        <w:t>it</w:t>
-      </w:r>
-      <w:proofErr w:type="gramEnd"/>
-      <w:r>
-        <w:t xml:space="preserve"> adds all class/file)</w:t>
-      </w:r>
-    </w:p>
-    <w:p>
-      <w:r>
-        <w:t>(</w:t>
-      </w:r>
-      <w:r>
-        <w:rPr>
-          <w:b/>
-        </w:rPr>
-        <w:t>Origin</w:t>
-      </w:r>
-      <w:r>
-        <w:t xml:space="preserve"> is Remote)</w:t>
-      </w:r>
-    </w:p>
-    <w:p/>
-    <w:p>
-      <w:pPr>
-        <w:rPr>
-          <w:b/>
-        </w:rPr>
-      </w:pPr>
-      <w:r>
-        <w:rPr>
-          <w:b/>
-        </w:rPr>
-        <w:t xml:space="preserve">Download the code from remote Git Repository </w:t>
-      </w:r>
-    </w:p>
-    <w:p>
-      <w:proofErr w:type="gramStart"/>
-      <w:r>
-        <w:t>git</w:t>
-      </w:r>
-      <w:proofErr w:type="gramEnd"/>
-      <w:r>
-        <w:t xml:space="preserve"> clone</w:t>
-      </w:r>
-      <w:r>
-        <w:t xml:space="preserve"> Repository URL</w:t>
-      </w:r>
-    </w:p>
-    <w:p>
-      <w:proofErr w:type="gramStart"/>
-      <w:r>
-        <w:rPr>
-          <w:b/>
-        </w:rPr>
-        <w:t>ex</w:t>
+        <w:t>commit</w:t>
       </w:r>
       <w:r>
         <w:t xml:space="preserve"> :</w:t>
       </w:r>
       <w:proofErr w:type="gramEnd"/>
       <w:r>
-        <w:t xml:space="preserve"> </w:t>
-      </w:r>
-      <w:r>
-        <w:t>git clone https://github.com/PavanTumuku/kummo.git</w:t>
-      </w:r>
-    </w:p>
-    <w:p/>
-    <w:p/>
-    <w:p>
-      <w:proofErr w:type="gramStart"/>
-      <w:r>
-        <w:rPr>
-          <w:b/>
-        </w:rPr>
-        <w:t xml:space="preserve">Note </w:t>
-      </w:r>
-      <w:r>
-        <w:rPr>
-          <w:b/>
-        </w:rPr>
-        <w:t>:</w:t>
-      </w:r>
-      <w:proofErr w:type="gramEnd"/>
-      <w:r>
-        <w:rPr>
-          <w:b/>
-        </w:rPr>
-        <w:t xml:space="preserve"> </w:t>
-      </w:r>
-      <w:r>
-        <w:t>before pushing the code pull the code (</w:t>
-      </w:r>
-      <w:r>
-        <w:t xml:space="preserve">pull : it updates the code </w:t>
-      </w:r>
-      <w:r>
-        <w:t>)</w:t>
-      </w:r>
-    </w:p>
-    <w:p>
-      <w:r>
-        <w:t>Note</w:t>
-      </w:r>
-      <w:r>
-        <w:t xml:space="preserve">: </w:t>
-      </w:r>
-      <w:proofErr w:type="gramStart"/>
-      <w:r>
-        <w:rPr>
-          <w:b/>
-        </w:rPr>
-        <w:t>commit</w:t>
-      </w:r>
-      <w:r>
-        <w:t xml:space="preserve"> :</w:t>
-      </w:r>
-      <w:proofErr w:type="gramEnd"/>
-      <w:r>
         <w:t xml:space="preserve">  it save the code in local repository </w:t>
       </w:r>
     </w:p>
@@ -1356,10 +1331,7 @@
     <w:p/>
     <w:p/>
     <w:p/>
-    <w:p>
-      <w:bookmarkStart w:id="0" w:name="_GoBack"/>
-      <w:bookmarkEnd w:id="0"/>
-    </w:p>
+    <w:p/>
     <w:p/>
     <w:p>
       <w:r>
@@ -1416,13 +1388,8 @@
     <w:p/>
     <w:p>
       <w:r>
-        <w:t xml:space="preserve">E:\Selenium\eclipse\selenium_Workspace\del&gt;git </w:t>
-      </w:r>
-      <w:proofErr w:type="spellStart"/>
-      <w:r>
-        <w:t>init</w:t>
-      </w:r>
-      <w:proofErr w:type="spellEnd"/>
+        <w:t>E:\Selenium\eclipse\selenium_Workspace\del&gt;git init</w:t>
+      </w:r>
       <w:r>
         <w:t xml:space="preserve">                                      </w:t>
       </w:r>
